--- a/Abstract.docx
+++ b/Abstract.docx
@@ -1,33 +1,39 @@
 
 <file path=word/document.xml><?xml version="1.0" encoding="utf-8"?>
-<w:document xmlns:ve="http://schemas.openxmlformats.org/markup-compatibility/2006" xmlns:o="urn:schemas-microsoft-com:office:office" xmlns:r="http://schemas.openxmlformats.org/officeDocument/2006/relationships" xmlns:m="http://schemas.openxmlformats.org/officeDocument/2006/math" xmlns:v="urn:schemas-microsoft-com:vml" xmlns:wp="http://schemas.openxmlformats.org/drawingml/2006/wordprocessingDrawing" xmlns:w10="urn:schemas-microsoft-com:office:word" xmlns:w="http://schemas.openxmlformats.org/wordprocessingml/2006/main" xmlns:wne="http://schemas.microsoft.com/office/word/2006/wordml">
+<w:document xmlns:o="urn:schemas-microsoft-com:office:office" xmlns:r="http://schemas.openxmlformats.org/officeDocument/2006/relationships" xmlns:v="urn:schemas-microsoft-com:vml" xmlns:w="http://schemas.openxmlformats.org/wordprocessingml/2006/main" xmlns:w10="urn:schemas-microsoft-com:office:word" xmlns:wp="http://schemas.openxmlformats.org/drawingml/2006/wordprocessingDrawing" xmlns:wps="http://schemas.microsoft.com/office/word/2010/wordprocessingShape" xmlns:wpg="http://schemas.microsoft.com/office/word/2010/wordprocessingGroup" xmlns:mc="http://schemas.openxmlformats.org/markup-compatibility/2006" xmlns:wp14="http://schemas.microsoft.com/office/word/2010/wordprocessingDrawing" xmlns:w14="http://schemas.microsoft.com/office/word/2010/wordml" mc:Ignorable="w14 wp14">
   <w:body>
     <w:p>
       <w:pPr>
+        <w:pStyle w:val="Normal"/>
+        <w:numPr>
+          <w:ilvl w:val="0"/>
+          <w:numId w:val="0"/>
+        </w:numPr>
         <w:pBdr>
           <w:bottom w:val="single" w:sz="6" w:space="4" w:color="EAECEF"/>
         </w:pBdr>
         <w:shd w:val="clear" w:color="auto" w:fill="FFFFFF"/>
-        <w:spacing w:after="0" w:line="240" w:lineRule="auto"/>
+        <w:spacing w:lineRule="auto" w:line="240" w:before="0" w:after="0"/>
         <w:jc w:val="center"/>
         <w:outlineLvl w:val="0"/>
         <w:rPr>
-          <w:rFonts w:ascii="Segoe UI" w:eastAsia="Times New Roman" w:hAnsi="Segoe UI" w:cs="Segoe UI"/>
+          <w:rFonts w:ascii="Segoe UI" w:hAnsi="Segoe UI" w:eastAsia="Times New Roman" w:cs="Segoe UI"/>
+          <w:b/>
           <w:b/>
           <w:bCs/>
           <w:color w:val="24292E"/>
-          <w:kern w:val="36"/>
+          <w:kern w:val="2"/>
           <w:sz w:val="24"/>
           <w:szCs w:val="42"/>
         </w:rPr>
       </w:pPr>
       <w:r>
         <w:rPr>
-          <w:rFonts w:ascii="Segoe UI" w:eastAsia="Times New Roman" w:hAnsi="Segoe UI" w:cs="Segoe UI"/>
+          <w:rFonts w:eastAsia="Times New Roman" w:cs="Segoe UI" w:ascii="Segoe UI" w:hAnsi="Segoe UI"/>
           <w:b/>
           <w:bCs/>
           <w:color w:val="24292E"/>
-          <w:kern w:val="36"/>
+          <w:kern w:val="2"/>
           <w:sz w:val="24"/>
           <w:szCs w:val="42"/>
         </w:rPr>
@@ -36,19 +42,25 @@
     </w:p>
     <w:p>
       <w:pPr>
+        <w:pStyle w:val="Normal"/>
+        <w:numPr>
+          <w:ilvl w:val="0"/>
+          <w:numId w:val="0"/>
+        </w:numPr>
         <w:pBdr>
           <w:bottom w:val="single" w:sz="6" w:space="4" w:color="EAECEF"/>
         </w:pBdr>
         <w:shd w:val="clear" w:color="auto" w:fill="FFFFFF"/>
-        <w:spacing w:after="0" w:line="240" w:lineRule="auto"/>
+        <w:spacing w:lineRule="auto" w:line="240" w:before="0" w:after="0"/>
         <w:jc w:val="center"/>
         <w:outlineLvl w:val="0"/>
         <w:rPr>
-          <w:rFonts w:ascii="Segoe UI" w:eastAsia="Times New Roman" w:hAnsi="Segoe UI" w:cs="Segoe UI"/>
+          <w:rFonts w:ascii="Segoe UI" w:hAnsi="Segoe UI" w:eastAsia="Times New Roman" w:cs="Segoe UI"/>
+          <w:b/>
           <w:b/>
           <w:bCs/>
           <w:color w:val="24292E"/>
-          <w:kern w:val="36"/>
+          <w:kern w:val="2"/>
           <w:sz w:val="42"/>
           <w:szCs w:val="42"/>
           <w:u w:val="single"/>
@@ -56,11 +68,11 @@
       </w:pPr>
       <w:r>
         <w:rPr>
-          <w:rFonts w:ascii="Segoe UI" w:eastAsia="Times New Roman" w:hAnsi="Segoe UI" w:cs="Segoe UI"/>
+          <w:rFonts w:eastAsia="Times New Roman" w:cs="Segoe UI" w:ascii="Segoe UI" w:hAnsi="Segoe UI"/>
           <w:b/>
           <w:bCs/>
           <w:color w:val="24292E"/>
-          <w:kern w:val="36"/>
+          <w:kern w:val="2"/>
           <w:sz w:val="42"/>
           <w:szCs w:val="42"/>
           <w:u w:val="single"/>
@@ -70,20 +82,22 @@
     </w:p>
     <w:p>
       <w:pPr>
-        <w:shd w:val="clear" w:color="auto" w:fill="FFFFFF"/>
-        <w:spacing w:after="0" w:line="240" w:lineRule="auto"/>
+        <w:pStyle w:val="Normal"/>
+        <w:shd w:val="clear" w:color="auto" w:fill="FFFFFF"/>
+        <w:spacing w:lineRule="auto" w:line="240" w:before="0" w:after="0"/>
         <w:jc w:val="center"/>
         <w:rPr>
-          <w:rFonts w:ascii="Segoe UI" w:eastAsia="Times New Roman" w:hAnsi="Segoe UI" w:cs="Segoe UI"/>
-          <w:b/>
-          <w:color w:val="24292E"/>
-          <w:sz w:val="32"/>
-          <w:szCs w:val="21"/>
-        </w:rPr>
-      </w:pPr>
-      <w:r>
-        <w:rPr>
-          <w:rFonts w:ascii="Segoe UI" w:eastAsia="Times New Roman" w:hAnsi="Segoe UI" w:cs="Segoe UI"/>
+          <w:rFonts w:ascii="Segoe UI" w:hAnsi="Segoe UI" w:eastAsia="Times New Roman" w:cs="Segoe UI"/>
+          <w:b/>
+          <w:b/>
+          <w:color w:val="24292E"/>
+          <w:sz w:val="32"/>
+          <w:szCs w:val="21"/>
+        </w:rPr>
+      </w:pPr>
+      <w:r>
+        <w:rPr>
+          <w:rFonts w:eastAsia="Times New Roman" w:cs="Segoe UI" w:ascii="Segoe UI" w:hAnsi="Segoe UI"/>
           <w:b/>
           <w:color w:val="24292E"/>
           <w:sz w:val="32"/>
@@ -94,37 +108,50 @@
     </w:p>
     <w:p>
       <w:pPr>
-        <w:shd w:val="clear" w:color="auto" w:fill="FFFFFF"/>
-        <w:spacing w:after="0" w:line="240" w:lineRule="auto"/>
-        <w:rPr>
-          <w:rFonts w:ascii="Segoe UI" w:eastAsia="Times New Roman" w:hAnsi="Segoe UI" w:cs="Segoe UI"/>
-          <w:b/>
-          <w:color w:val="24292E"/>
-          <w:sz w:val="32"/>
-          <w:szCs w:val="21"/>
-        </w:rPr>
-      </w:pPr>
+        <w:pStyle w:val="Normal"/>
+        <w:shd w:val="clear" w:color="auto" w:fill="FFFFFF"/>
+        <w:spacing w:lineRule="auto" w:line="240" w:before="0" w:after="0"/>
+        <w:rPr>
+          <w:rFonts w:ascii="Segoe UI" w:hAnsi="Segoe UI" w:eastAsia="Times New Roman" w:cs="Segoe UI"/>
+          <w:b/>
+          <w:b/>
+          <w:color w:val="24292E"/>
+          <w:sz w:val="32"/>
+          <w:szCs w:val="21"/>
+        </w:rPr>
+      </w:pPr>
+      <w:r>
+        <w:rPr>
+          <w:rFonts w:eastAsia="Times New Roman" w:cs="Segoe UI" w:ascii="Segoe UI" w:hAnsi="Segoe UI"/>
+          <w:b/>
+          <w:color w:val="24292E"/>
+          <w:sz w:val="32"/>
+          <w:szCs w:val="21"/>
+        </w:rPr>
+      </w:r>
     </w:p>
     <w:p>
       <w:pPr>
         <w:pStyle w:val="ListParagraph"/>
         <w:numPr>
           <w:ilvl w:val="0"/>
-          <w:numId w:val="3"/>
+          <w:numId w:val="1"/>
         </w:numPr>
         <w:shd w:val="clear" w:color="auto" w:fill="FFFFFF"/>
-        <w:spacing w:after="0" w:line="240" w:lineRule="auto"/>
-        <w:rPr>
-          <w:rFonts w:ascii="Segoe UI" w:eastAsia="Times New Roman" w:hAnsi="Segoe UI" w:cs="Segoe UI"/>
-          <w:b/>
-          <w:color w:val="24292E"/>
-          <w:sz w:val="32"/>
-          <w:szCs w:val="21"/>
-        </w:rPr>
-      </w:pPr>
-      <w:r>
-        <w:rPr>
-          <w:rFonts w:ascii="Segoe UI" w:eastAsia="Times New Roman" w:hAnsi="Segoe UI" w:cs="Segoe UI"/>
+        <w:spacing w:lineRule="auto" w:line="240" w:before="0" w:after="0"/>
+        <w:contextualSpacing/>
+        <w:rPr>
+          <w:rFonts w:ascii="Segoe UI" w:hAnsi="Segoe UI" w:eastAsia="Times New Roman" w:cs="Segoe UI"/>
+          <w:b/>
+          <w:b/>
+          <w:color w:val="24292E"/>
+          <w:sz w:val="32"/>
+          <w:szCs w:val="21"/>
+        </w:rPr>
+      </w:pPr>
+      <w:r>
+        <w:rPr>
+          <w:rFonts w:eastAsia="Times New Roman" w:cs="Segoe UI" w:ascii="Segoe UI" w:hAnsi="Segoe UI"/>
           <w:b/>
           <w:color w:val="24292E"/>
           <w:sz w:val="32"/>
@@ -135,37 +162,50 @@
     </w:p>
     <w:p>
       <w:pPr>
-        <w:shd w:val="clear" w:color="auto" w:fill="FFFFFF"/>
-        <w:spacing w:after="0" w:line="240" w:lineRule="auto"/>
-        <w:rPr>
-          <w:rFonts w:ascii="Segoe UI" w:eastAsia="Times New Roman" w:hAnsi="Segoe UI" w:cs="Segoe UI"/>
-          <w:b/>
-          <w:color w:val="24292E"/>
-          <w:sz w:val="32"/>
-          <w:szCs w:val="21"/>
-        </w:rPr>
-      </w:pPr>
+        <w:pStyle w:val="Normal"/>
+        <w:shd w:val="clear" w:color="auto" w:fill="FFFFFF"/>
+        <w:spacing w:lineRule="auto" w:line="240" w:before="0" w:after="0"/>
+        <w:rPr>
+          <w:rFonts w:ascii="Segoe UI" w:hAnsi="Segoe UI" w:eastAsia="Times New Roman" w:cs="Segoe UI"/>
+          <w:b/>
+          <w:b/>
+          <w:color w:val="24292E"/>
+          <w:sz w:val="32"/>
+          <w:szCs w:val="21"/>
+        </w:rPr>
+      </w:pPr>
+      <w:r>
+        <w:rPr>
+          <w:rFonts w:eastAsia="Times New Roman" w:cs="Segoe UI" w:ascii="Segoe UI" w:hAnsi="Segoe UI"/>
+          <w:b/>
+          <w:color w:val="24292E"/>
+          <w:sz w:val="32"/>
+          <w:szCs w:val="21"/>
+        </w:rPr>
+      </w:r>
     </w:p>
     <w:p>
       <w:pPr>
         <w:pStyle w:val="ListParagraph"/>
         <w:numPr>
           <w:ilvl w:val="0"/>
-          <w:numId w:val="3"/>
+          <w:numId w:val="1"/>
         </w:numPr>
         <w:shd w:val="clear" w:color="auto" w:fill="FFFFFF"/>
-        <w:spacing w:after="0" w:line="240" w:lineRule="auto"/>
-        <w:rPr>
-          <w:rFonts w:ascii="Segoe UI" w:eastAsia="Times New Roman" w:hAnsi="Segoe UI" w:cs="Segoe UI"/>
-          <w:b/>
-          <w:color w:val="24292E"/>
-          <w:sz w:val="32"/>
-          <w:szCs w:val="21"/>
-        </w:rPr>
-      </w:pPr>
-      <w:r>
-        <w:rPr>
-          <w:rFonts w:ascii="Segoe UI" w:eastAsia="Times New Roman" w:hAnsi="Segoe UI" w:cs="Segoe UI"/>
+        <w:spacing w:lineRule="auto" w:line="240" w:before="0" w:after="0"/>
+        <w:contextualSpacing/>
+        <w:rPr>
+          <w:rFonts w:ascii="Segoe UI" w:hAnsi="Segoe UI" w:eastAsia="Times New Roman" w:cs="Segoe UI"/>
+          <w:b/>
+          <w:b/>
+          <w:color w:val="24292E"/>
+          <w:sz w:val="32"/>
+          <w:szCs w:val="21"/>
+        </w:rPr>
+      </w:pPr>
+      <w:r>
+        <w:rPr>
+          <w:rFonts w:eastAsia="Times New Roman" w:cs="Segoe UI" w:ascii="Segoe UI" w:hAnsi="Segoe UI"/>
           <w:b/>
           <w:color w:val="24292E"/>
           <w:sz w:val="32"/>
@@ -178,34 +218,46 @@
       <w:pPr>
         <w:pStyle w:val="ListParagraph"/>
         <w:rPr>
-          <w:rFonts w:ascii="Segoe UI" w:eastAsia="Times New Roman" w:hAnsi="Segoe UI" w:cs="Segoe UI"/>
-          <w:b/>
-          <w:color w:val="24292E"/>
-          <w:sz w:val="32"/>
-          <w:szCs w:val="21"/>
-        </w:rPr>
-      </w:pPr>
+          <w:rFonts w:ascii="Segoe UI" w:hAnsi="Segoe UI" w:eastAsia="Times New Roman" w:cs="Segoe UI"/>
+          <w:b/>
+          <w:b/>
+          <w:color w:val="24292E"/>
+          <w:sz w:val="32"/>
+          <w:szCs w:val="21"/>
+        </w:rPr>
+      </w:pPr>
+      <w:r>
+        <w:rPr>
+          <w:rFonts w:eastAsia="Times New Roman" w:cs="Segoe UI" w:ascii="Segoe UI" w:hAnsi="Segoe UI"/>
+          <w:b/>
+          <w:color w:val="24292E"/>
+          <w:sz w:val="32"/>
+          <w:szCs w:val="21"/>
+        </w:rPr>
+      </w:r>
     </w:p>
     <w:p>
       <w:pPr>
         <w:pStyle w:val="ListParagraph"/>
         <w:numPr>
           <w:ilvl w:val="0"/>
-          <w:numId w:val="4"/>
+          <w:numId w:val="2"/>
         </w:numPr>
         <w:shd w:val="clear" w:color="auto" w:fill="FFFFFF"/>
-        <w:spacing w:after="0" w:line="240" w:lineRule="auto"/>
-        <w:rPr>
-          <w:rFonts w:ascii="Segoe UI" w:eastAsia="Times New Roman" w:hAnsi="Segoe UI" w:cs="Segoe UI"/>
-          <w:b/>
-          <w:color w:val="24292E"/>
-          <w:sz w:val="32"/>
-          <w:szCs w:val="21"/>
-        </w:rPr>
-      </w:pPr>
-      <w:r>
-        <w:rPr>
-          <w:rFonts w:ascii="Segoe UI" w:eastAsia="Times New Roman" w:hAnsi="Segoe UI" w:cs="Segoe UI"/>
+        <w:spacing w:lineRule="auto" w:line="240" w:before="0" w:after="0"/>
+        <w:contextualSpacing/>
+        <w:rPr>
+          <w:rFonts w:ascii="Segoe UI" w:hAnsi="Segoe UI" w:eastAsia="Times New Roman" w:cs="Segoe UI"/>
+          <w:b/>
+          <w:b/>
+          <w:color w:val="24292E"/>
+          <w:sz w:val="32"/>
+          <w:szCs w:val="21"/>
+        </w:rPr>
+      </w:pPr>
+      <w:r>
+        <w:rPr>
+          <w:rFonts w:eastAsia="Times New Roman" w:cs="Segoe UI" w:ascii="Segoe UI" w:hAnsi="Segoe UI"/>
           <w:b/>
           <w:color w:val="24292E"/>
           <w:sz w:val="32"/>
@@ -219,27 +271,29 @@
         <w:pStyle w:val="ListParagraph"/>
         <w:numPr>
           <w:ilvl w:val="0"/>
-          <w:numId w:val="4"/>
+          <w:numId w:val="2"/>
         </w:numPr>
         <w:shd w:val="clear" w:color="auto" w:fill="FFFFFF"/>
-        <w:spacing w:after="0" w:line="240" w:lineRule="auto"/>
-        <w:rPr>
-          <w:rFonts w:ascii="Segoe UI" w:eastAsia="Times New Roman" w:hAnsi="Segoe UI" w:cs="Segoe UI"/>
-          <w:b/>
-          <w:color w:val="24292E"/>
-          <w:sz w:val="32"/>
-          <w:szCs w:val="21"/>
-        </w:rPr>
-      </w:pPr>
-      <w:r>
-        <w:rPr>
-          <w:rFonts w:ascii="Segoe UI" w:eastAsia="Times New Roman" w:hAnsi="Segoe UI" w:cs="Segoe UI"/>
-          <w:b/>
-          <w:color w:val="24292E"/>
-          <w:sz w:val="32"/>
-          <w:szCs w:val="21"/>
-        </w:rPr>
-        <w:t>Image extraction from Webcam with location(database formation)</w:t>
+        <w:spacing w:lineRule="auto" w:line="240" w:before="0" w:after="0"/>
+        <w:contextualSpacing/>
+        <w:rPr>
+          <w:rFonts w:ascii="Segoe UI" w:hAnsi="Segoe UI" w:eastAsia="Times New Roman" w:cs="Segoe UI"/>
+          <w:b/>
+          <w:b/>
+          <w:color w:val="24292E"/>
+          <w:sz w:val="32"/>
+          <w:szCs w:val="21"/>
+        </w:rPr>
+      </w:pPr>
+      <w:r>
+        <w:rPr>
+          <w:rFonts w:eastAsia="Times New Roman" w:cs="Segoe UI" w:ascii="Segoe UI" w:hAnsi="Segoe UI"/>
+          <w:b/>
+          <w:color w:val="24292E"/>
+          <w:sz w:val="32"/>
+          <w:szCs w:val="21"/>
+        </w:rPr>
+        <w:t>Image extraction from Webcam with    location(database formation)</w:t>
       </w:r>
     </w:p>
     <w:p>
@@ -247,21 +301,23 @@
         <w:pStyle w:val="ListParagraph"/>
         <w:numPr>
           <w:ilvl w:val="0"/>
-          <w:numId w:val="4"/>
+          <w:numId w:val="2"/>
         </w:numPr>
         <w:shd w:val="clear" w:color="auto" w:fill="FFFFFF"/>
-        <w:spacing w:after="0" w:line="240" w:lineRule="auto"/>
-        <w:rPr>
-          <w:rFonts w:ascii="Segoe UI" w:eastAsia="Times New Roman" w:hAnsi="Segoe UI" w:cs="Segoe UI"/>
-          <w:b/>
-          <w:color w:val="24292E"/>
-          <w:sz w:val="32"/>
-          <w:szCs w:val="21"/>
-        </w:rPr>
-      </w:pPr>
-      <w:r>
-        <w:rPr>
-          <w:rFonts w:ascii="Segoe UI" w:eastAsia="Times New Roman" w:hAnsi="Segoe UI" w:cs="Segoe UI"/>
+        <w:spacing w:lineRule="auto" w:line="240" w:before="0" w:after="0"/>
+        <w:contextualSpacing/>
+        <w:rPr>
+          <w:rFonts w:ascii="Segoe UI" w:hAnsi="Segoe UI" w:eastAsia="Times New Roman" w:cs="Segoe UI"/>
+          <w:b/>
+          <w:b/>
+          <w:color w:val="24292E"/>
+          <w:sz w:val="32"/>
+          <w:szCs w:val="21"/>
+        </w:rPr>
+      </w:pPr>
+      <w:r>
+        <w:rPr>
+          <w:rFonts w:eastAsia="Times New Roman" w:cs="Segoe UI" w:ascii="Segoe UI" w:hAnsi="Segoe UI"/>
           <w:b/>
           <w:color w:val="24292E"/>
           <w:sz w:val="32"/>
@@ -275,21 +331,16 @@
         <w:pStyle w:val="ListParagraph"/>
         <w:numPr>
           <w:ilvl w:val="0"/>
-          <w:numId w:val="4"/>
+          <w:numId w:val="2"/>
         </w:numPr>
         <w:shd w:val="clear" w:color="auto" w:fill="FFFFFF"/>
-        <w:spacing w:after="0" w:line="240" w:lineRule="auto"/>
-        <w:rPr>
-          <w:rFonts w:ascii="Segoe UI" w:eastAsia="Times New Roman" w:hAnsi="Segoe UI" w:cs="Segoe UI"/>
-          <w:b/>
-          <w:color w:val="24292E"/>
-          <w:sz w:val="32"/>
-          <w:szCs w:val="21"/>
-        </w:rPr>
-      </w:pPr>
-      <w:r>
-        <w:rPr>
-          <w:rFonts w:ascii="Segoe UI" w:eastAsia="Times New Roman" w:hAnsi="Segoe UI" w:cs="Segoe UI"/>
+        <w:spacing w:lineRule="auto" w:line="240" w:before="0" w:after="0"/>
+        <w:contextualSpacing/>
+        <w:rPr/>
+      </w:pPr>
+      <w:r>
+        <w:rPr>
+          <w:rFonts w:eastAsia="Times New Roman" w:cs="Segoe UI" w:ascii="Segoe UI" w:hAnsi="Segoe UI"/>
           <w:b/>
           <w:color w:val="24292E"/>
           <w:sz w:val="32"/>
@@ -298,23 +349,261 @@
         <w:t>Data transmission and alert messages</w:t>
       </w:r>
     </w:p>
+    <w:p>
+      <w:pPr>
+        <w:pStyle w:val="ListParagraph"/>
+        <w:shd w:val="clear" w:color="auto" w:fill="FFFFFF"/>
+        <w:spacing w:lineRule="auto" w:line="240" w:before="0" w:after="0"/>
+        <w:contextualSpacing/>
+        <w:rPr>
+          <w:rFonts w:ascii="Segoe UI" w:hAnsi="Segoe UI" w:eastAsia="Times New Roman" w:cs="Segoe UI"/>
+          <w:b/>
+          <w:b/>
+          <w:color w:val="24292E"/>
+          <w:sz w:val="32"/>
+          <w:szCs w:val="21"/>
+        </w:rPr>
+      </w:pPr>
+      <w:r>
+        <w:rPr/>
+      </w:r>
+    </w:p>
+    <w:p>
+      <w:pPr>
+        <w:pStyle w:val="ListParagraph"/>
+        <w:shd w:val="clear" w:color="auto" w:fill="FFFFFF"/>
+        <w:spacing w:lineRule="auto" w:line="240" w:before="0" w:after="0"/>
+        <w:contextualSpacing/>
+        <w:rPr>
+          <w:rFonts w:ascii="Segoe UI" w:hAnsi="Segoe UI" w:eastAsia="Times New Roman" w:cs="Segoe UI"/>
+          <w:b/>
+          <w:b/>
+          <w:color w:val="24292E"/>
+          <w:sz w:val="32"/>
+          <w:szCs w:val="21"/>
+        </w:rPr>
+      </w:pPr>
+      <w:r>
+        <w:rPr/>
+      </w:r>
+    </w:p>
+    <w:p>
+      <w:pPr>
+        <w:pStyle w:val="ListParagraph"/>
+        <w:shd w:val="clear" w:color="auto" w:fill="FFFFFF"/>
+        <w:spacing w:lineRule="auto" w:line="240" w:before="0" w:after="0"/>
+        <w:contextualSpacing/>
+        <w:rPr>
+          <w:rFonts w:ascii="Segoe UI" w:hAnsi="Segoe UI" w:eastAsia="Times New Roman" w:cs="Segoe UI"/>
+          <w:b/>
+          <w:b/>
+          <w:color w:val="24292E"/>
+          <w:sz w:val="32"/>
+          <w:szCs w:val="21"/>
+        </w:rPr>
+      </w:pPr>
+      <w:r>
+        <w:rPr/>
+      </w:r>
+    </w:p>
+    <w:p>
+      <w:pPr>
+        <w:pStyle w:val="ListParagraph"/>
+        <w:shd w:val="clear" w:color="auto" w:fill="FFFFFF"/>
+        <w:spacing w:lineRule="auto" w:line="240" w:before="0" w:after="0"/>
+        <w:contextualSpacing/>
+        <w:rPr>
+          <w:rFonts w:ascii="Segoe UI" w:hAnsi="Segoe UI" w:eastAsia="Times New Roman" w:cs="Segoe UI"/>
+          <w:b/>
+          <w:b/>
+          <w:color w:val="24292E"/>
+          <w:sz w:val="32"/>
+          <w:szCs w:val="21"/>
+        </w:rPr>
+      </w:pPr>
+      <w:r>
+        <w:rPr/>
+      </w:r>
+    </w:p>
+    <w:p>
+      <w:pPr>
+        <w:pStyle w:val="ListParagraph"/>
+        <w:shd w:val="clear" w:color="auto" w:fill="FFFFFF"/>
+        <w:spacing w:lineRule="auto" w:line="240" w:before="0" w:after="0"/>
+        <w:contextualSpacing/>
+        <w:rPr/>
+      </w:pPr>
+      <w:r>
+        <w:rPr>
+          <w:rFonts w:eastAsia="Times New Roman" w:cs="Segoe UI" w:ascii="Segoe UI" w:hAnsi="Segoe UI"/>
+          <w:b/>
+          <w:color w:val="24292E"/>
+          <w:sz w:val="32"/>
+          <w:szCs w:val="21"/>
+        </w:rPr>
+        <w:t>B) Image Extraction from Webcam and storing the image in database with webcam location.</w:t>
+      </w:r>
+    </w:p>
+    <w:p>
+      <w:pPr>
+        <w:pStyle w:val="ListParagraph"/>
+        <w:shd w:val="clear" w:color="auto" w:fill="FFFFFF"/>
+        <w:spacing w:lineRule="auto" w:line="240" w:before="0" w:after="0"/>
+        <w:contextualSpacing/>
+        <w:rPr>
+          <w:rFonts w:ascii="Segoe UI" w:hAnsi="Segoe UI" w:eastAsia="Times New Roman" w:cs="Segoe UI"/>
+          <w:b/>
+          <w:b/>
+          <w:color w:val="24292E"/>
+          <w:sz w:val="32"/>
+          <w:szCs w:val="21"/>
+        </w:rPr>
+      </w:pPr>
+      <w:r>
+        <w:rPr/>
+      </w:r>
+    </w:p>
+    <w:p>
+      <w:pPr>
+        <w:pStyle w:val="ListParagraph"/>
+        <w:shd w:val="clear" w:color="auto" w:fill="FFFFFF"/>
+        <w:spacing w:lineRule="auto" w:line="240" w:before="0" w:after="0"/>
+        <w:contextualSpacing/>
+        <w:rPr/>
+      </w:pPr>
+      <w:r>
+        <w:rPr>
+          <w:rFonts w:eastAsia="Times New Roman" w:cs="Segoe UI" w:ascii="Segoe UI" w:hAnsi="Segoe UI"/>
+          <w:b/>
+          <w:color w:val="24292E"/>
+          <w:sz w:val="32"/>
+          <w:szCs w:val="21"/>
+        </w:rPr>
+        <w:t>This task needs to be done in 3 parts:</w:t>
+      </w:r>
+    </w:p>
+    <w:p>
+      <w:pPr>
+        <w:pStyle w:val="ListParagraph"/>
+        <w:shd w:val="clear" w:color="auto" w:fill="FFFFFF"/>
+        <w:spacing w:lineRule="auto" w:line="240" w:before="0" w:after="0"/>
+        <w:contextualSpacing/>
+        <w:rPr/>
+      </w:pPr>
+      <w:r>
+        <w:rPr>
+          <w:rFonts w:eastAsia="Times New Roman" w:cs="Segoe UI" w:ascii="Segoe UI" w:hAnsi="Segoe UI"/>
+          <w:b/>
+          <w:color w:val="24292E"/>
+          <w:sz w:val="32"/>
+          <w:szCs w:val="21"/>
+        </w:rPr>
+        <w:t>(i) Extracting image from webcam:</w:t>
+      </w:r>
+    </w:p>
+    <w:p>
+      <w:pPr>
+        <w:pStyle w:val="ListParagraph"/>
+        <w:shd w:val="clear" w:color="auto" w:fill="FFFFFF"/>
+        <w:spacing w:lineRule="auto" w:line="240" w:before="0" w:after="0"/>
+        <w:contextualSpacing/>
+        <w:rPr/>
+      </w:pPr>
+      <w:r>
+        <w:rPr>
+          <w:rFonts w:eastAsia="Times New Roman" w:cs="Segoe UI" w:ascii="Segoe UI" w:hAnsi="Segoe UI"/>
+          <w:b/>
+          <w:color w:val="24292E"/>
+          <w:sz w:val="32"/>
+          <w:szCs w:val="21"/>
+        </w:rPr>
+        <w:t xml:space="preserve"> → </w:t>
+      </w:r>
+      <w:r>
+        <w:rPr>
+          <w:rFonts w:eastAsia="Times New Roman" w:cs="Segoe UI" w:ascii="Segoe UI" w:hAnsi="Segoe UI"/>
+          <w:b/>
+          <w:color w:val="24292E"/>
+          <w:sz w:val="32"/>
+          <w:szCs w:val="21"/>
+        </w:rPr>
+        <w:t xml:space="preserve">Image extraction can be done </w:t>
+      </w:r>
+    </w:p>
+    <w:p>
+      <w:pPr>
+        <w:pStyle w:val="ListParagraph"/>
+        <w:shd w:val="clear" w:color="auto" w:fill="FFFFFF"/>
+        <w:spacing w:lineRule="auto" w:line="240" w:before="0" w:after="0"/>
+        <w:contextualSpacing/>
+        <w:rPr>
+          <w:rFonts w:ascii="Segoe UI" w:hAnsi="Segoe UI" w:eastAsia="Times New Roman" w:cs="Segoe UI"/>
+          <w:b/>
+          <w:b/>
+          <w:color w:val="24292E"/>
+          <w:sz w:val="32"/>
+          <w:szCs w:val="21"/>
+        </w:rPr>
+      </w:pPr>
+      <w:r>
+        <w:rPr/>
+      </w:r>
+    </w:p>
+    <w:p>
+      <w:pPr>
+        <w:pStyle w:val="ListParagraph"/>
+        <w:shd w:val="clear" w:color="auto" w:fill="FFFFFF"/>
+        <w:spacing w:lineRule="auto" w:line="240" w:before="0" w:after="0"/>
+        <w:contextualSpacing/>
+        <w:rPr/>
+      </w:pPr>
+      <w:r>
+        <w:rPr>
+          <w:rFonts w:eastAsia="Times New Roman" w:cs="Segoe UI" w:ascii="Segoe UI" w:hAnsi="Segoe UI"/>
+          <w:b/>
+          <w:color w:val="24292E"/>
+          <w:sz w:val="32"/>
+          <w:szCs w:val="21"/>
+        </w:rPr>
+        <w:t>(ii) Fetching the location of webcam</w:t>
+      </w:r>
+    </w:p>
+    <w:p>
+      <w:pPr>
+        <w:pStyle w:val="ListParagraph"/>
+        <w:shd w:val="clear" w:color="auto" w:fill="FFFFFF"/>
+        <w:spacing w:lineRule="auto" w:line="240" w:before="0" w:after="0"/>
+        <w:contextualSpacing/>
+        <w:rPr/>
+      </w:pPr>
+      <w:r>
+        <w:rPr>
+          <w:rFonts w:eastAsia="Times New Roman" w:cs="Segoe UI" w:ascii="Segoe UI" w:hAnsi="Segoe UI"/>
+          <w:b/>
+          <w:color w:val="24292E"/>
+          <w:sz w:val="32"/>
+          <w:szCs w:val="21"/>
+        </w:rPr>
+        <w:t>(iii) Storing image with corresponding webcam location in the database</w:t>
+      </w:r>
+    </w:p>
     <w:sectPr>
+      <w:type w:val="nextPage"/>
       <w:pgSz w:w="12240" w:h="15840"/>
-      <w:pgMar w:top="1440" w:right="1440" w:bottom="1440" w:left="1440" w:header="720" w:footer="720" w:gutter="0"/>
-      <w:cols w:space="720"/>
-      <w:docGrid w:linePitch="360"/>
+      <w:pgMar w:left="1440" w:right="1440" w:header="0" w:top="1440" w:footer="0" w:bottom="1440" w:gutter="0"/>
+      <w:pgNumType w:fmt="decimal"/>
+      <w:formProt w:val="false"/>
+      <w:textDirection w:val="lrTb"/>
+      <w:docGrid w:type="default" w:linePitch="360" w:charSpace="4096"/>
     </w:sectPr>
   </w:body>
 </w:document>
 </file>
 
 <file path=word/numbering.xml><?xml version="1.0" encoding="utf-8"?>
-<w:numbering xmlns:ve="http://schemas.openxmlformats.org/markup-compatibility/2006" xmlns:o="urn:schemas-microsoft-com:office:office" xmlns:r="http://schemas.openxmlformats.org/officeDocument/2006/relationships" xmlns:m="http://schemas.openxmlformats.org/officeDocument/2006/math" xmlns:v="urn:schemas-microsoft-com:vml" xmlns:wp="http://schemas.openxmlformats.org/drawingml/2006/wordprocessingDrawing" xmlns:w10="urn:schemas-microsoft-com:office:word" xmlns:w="http://schemas.openxmlformats.org/wordprocessingml/2006/main" xmlns:wne="http://schemas.microsoft.com/office/word/2006/wordml">
-  <w:abstractNum w:abstractNumId="0">
-    <w:nsid w:val="371A2649"/>
-    <w:multiLevelType w:val="hybridMultilevel"/>
-    <w:tmpl w:val="A5CE5F0C"/>
-    <w:lvl w:ilvl="0" w:tplc="04090013">
+<w:numbering xmlns:w="http://schemas.openxmlformats.org/wordprocessingml/2006/main" xmlns:o="urn:schemas-microsoft-com:office:office" xmlns:r="http://schemas.openxmlformats.org/officeDocument/2006/relationships" xmlns:v="urn:schemas-microsoft-com:vml">
+  <w:abstractNum w:abstractNumId="1">
+    <w:lvl w:ilvl="0">
       <w:start w:val="1"/>
       <w:numFmt w:val="upperRoman"/>
       <w:lvlText w:val="%1."/>
@@ -323,7 +612,7 @@
         <w:ind w:left="720" w:hanging="360"/>
       </w:pPr>
     </w:lvl>
-    <w:lvl w:ilvl="1" w:tplc="04090019" w:tentative="1">
+    <w:lvl w:ilvl="1">
       <w:start w:val="1"/>
       <w:numFmt w:val="lowerLetter"/>
       <w:lvlText w:val="%2."/>
@@ -332,7 +621,7 @@
         <w:ind w:left="1440" w:hanging="360"/>
       </w:pPr>
     </w:lvl>
-    <w:lvl w:ilvl="2" w:tplc="0409001B" w:tentative="1">
+    <w:lvl w:ilvl="2">
       <w:start w:val="1"/>
       <w:numFmt w:val="lowerRoman"/>
       <w:lvlText w:val="%3."/>
@@ -341,7 +630,7 @@
         <w:ind w:left="2160" w:hanging="180"/>
       </w:pPr>
     </w:lvl>
-    <w:lvl w:ilvl="3" w:tplc="0409000F" w:tentative="1">
+    <w:lvl w:ilvl="3">
       <w:start w:val="1"/>
       <w:numFmt w:val="decimal"/>
       <w:lvlText w:val="%4."/>
@@ -350,7 +639,7 @@
         <w:ind w:left="2880" w:hanging="360"/>
       </w:pPr>
     </w:lvl>
-    <w:lvl w:ilvl="4" w:tplc="04090019" w:tentative="1">
+    <w:lvl w:ilvl="4">
       <w:start w:val="1"/>
       <w:numFmt w:val="lowerLetter"/>
       <w:lvlText w:val="%5."/>
@@ -359,7 +648,7 @@
         <w:ind w:left="3600" w:hanging="360"/>
       </w:pPr>
     </w:lvl>
-    <w:lvl w:ilvl="5" w:tplc="0409001B" w:tentative="1">
+    <w:lvl w:ilvl="5">
       <w:start w:val="1"/>
       <w:numFmt w:val="lowerRoman"/>
       <w:lvlText w:val="%6."/>
@@ -368,7 +657,7 @@
         <w:ind w:left="4320" w:hanging="180"/>
       </w:pPr>
     </w:lvl>
-    <w:lvl w:ilvl="6" w:tplc="0409000F" w:tentative="1">
+    <w:lvl w:ilvl="6">
       <w:start w:val="1"/>
       <w:numFmt w:val="decimal"/>
       <w:lvlText w:val="%7."/>
@@ -377,7 +666,7 @@
         <w:ind w:left="5040" w:hanging="360"/>
       </w:pPr>
     </w:lvl>
-    <w:lvl w:ilvl="7" w:tplc="04090019" w:tentative="1">
+    <w:lvl w:ilvl="7">
       <w:start w:val="1"/>
       <w:numFmt w:val="lowerLetter"/>
       <w:lvlText w:val="%8."/>
@@ -386,7 +675,7 @@
         <w:ind w:left="5760" w:hanging="360"/>
       </w:pPr>
     </w:lvl>
-    <w:lvl w:ilvl="8" w:tplc="0409001B" w:tentative="1">
+    <w:lvl w:ilvl="8">
       <w:start w:val="1"/>
       <w:numFmt w:val="lowerRoman"/>
       <w:lvlText w:val="%9."/>
@@ -396,11 +685,8 @@
       </w:pPr>
     </w:lvl>
   </w:abstractNum>
-  <w:abstractNum w:abstractNumId="1">
-    <w:nsid w:val="58AE4FBD"/>
-    <w:multiLevelType w:val="hybridMultilevel"/>
-    <w:tmpl w:val="9C364C5A"/>
-    <w:lvl w:ilvl="0" w:tplc="04090017">
+  <w:abstractNum w:abstractNumId="2">
+    <w:lvl w:ilvl="0">
       <w:start w:val="1"/>
       <w:numFmt w:val="lowerLetter"/>
       <w:lvlText w:val="%1)"/>
@@ -409,7 +695,7 @@
         <w:ind w:left="1440" w:hanging="360"/>
       </w:pPr>
     </w:lvl>
-    <w:lvl w:ilvl="1" w:tplc="04090019" w:tentative="1">
+    <w:lvl w:ilvl="1">
       <w:start w:val="1"/>
       <w:numFmt w:val="lowerLetter"/>
       <w:lvlText w:val="%2."/>
@@ -418,7 +704,7 @@
         <w:ind w:left="2160" w:hanging="360"/>
       </w:pPr>
     </w:lvl>
-    <w:lvl w:ilvl="2" w:tplc="0409001B" w:tentative="1">
+    <w:lvl w:ilvl="2">
       <w:start w:val="1"/>
       <w:numFmt w:val="lowerRoman"/>
       <w:lvlText w:val="%3."/>
@@ -427,7 +713,7 @@
         <w:ind w:left="2880" w:hanging="180"/>
       </w:pPr>
     </w:lvl>
-    <w:lvl w:ilvl="3" w:tplc="0409000F" w:tentative="1">
+    <w:lvl w:ilvl="3">
       <w:start w:val="1"/>
       <w:numFmt w:val="decimal"/>
       <w:lvlText w:val="%4."/>
@@ -436,7 +722,7 @@
         <w:ind w:left="3600" w:hanging="360"/>
       </w:pPr>
     </w:lvl>
-    <w:lvl w:ilvl="4" w:tplc="04090019" w:tentative="1">
+    <w:lvl w:ilvl="4">
       <w:start w:val="1"/>
       <w:numFmt w:val="lowerLetter"/>
       <w:lvlText w:val="%5."/>
@@ -445,7 +731,7 @@
         <w:ind w:left="4320" w:hanging="360"/>
       </w:pPr>
     </w:lvl>
-    <w:lvl w:ilvl="5" w:tplc="0409001B" w:tentative="1">
+    <w:lvl w:ilvl="5">
       <w:start w:val="1"/>
       <w:numFmt w:val="lowerRoman"/>
       <w:lvlText w:val="%6."/>
@@ -454,7 +740,7 @@
         <w:ind w:left="5040" w:hanging="180"/>
       </w:pPr>
     </w:lvl>
-    <w:lvl w:ilvl="6" w:tplc="0409000F" w:tentative="1">
+    <w:lvl w:ilvl="6">
       <w:start w:val="1"/>
       <w:numFmt w:val="decimal"/>
       <w:lvlText w:val="%7."/>
@@ -463,7 +749,7 @@
         <w:ind w:left="5760" w:hanging="360"/>
       </w:pPr>
     </w:lvl>
-    <w:lvl w:ilvl="7" w:tplc="04090019" w:tentative="1">
+    <w:lvl w:ilvl="7">
       <w:start w:val="1"/>
       <w:numFmt w:val="lowerLetter"/>
       <w:lvlText w:val="%8."/>
@@ -472,7 +758,7 @@
         <w:ind w:left="6480" w:hanging="360"/>
       </w:pPr>
     </w:lvl>
-    <w:lvl w:ilvl="8" w:tplc="0409001B" w:tentative="1">
+    <w:lvl w:ilvl="8">
       <w:start w:val="1"/>
       <w:numFmt w:val="lowerRoman"/>
       <w:lvlText w:val="%9."/>
@@ -482,303 +768,128 @@
       </w:pPr>
     </w:lvl>
   </w:abstractNum>
-  <w:abstractNum w:abstractNumId="2">
-    <w:nsid w:val="5F714717"/>
-    <w:multiLevelType w:val="multilevel"/>
-    <w:tmpl w:val="697E9E08"/>
+  <w:abstractNum w:abstractNumId="3">
     <w:lvl w:ilvl="0">
       <w:start w:val="1"/>
-      <w:numFmt w:val="bullet"/>
-      <w:lvlText w:val=""/>
-      <w:lvlJc w:val="left"/>
-      <w:pPr>
-        <w:tabs>
-          <w:tab w:val="num" w:pos="720"/>
-        </w:tabs>
-        <w:ind w:left="720" w:hanging="360"/>
-      </w:pPr>
-      <w:rPr>
-        <w:rFonts w:ascii="Symbol" w:hAnsi="Symbol" w:hint="default"/>
-        <w:sz w:val="20"/>
-      </w:rPr>
-    </w:lvl>
-    <w:lvl w:ilvl="1" w:tentative="1">
-      <w:start w:val="1"/>
-      <w:numFmt w:val="bullet"/>
-      <w:lvlText w:val="o"/>
-      <w:lvlJc w:val="left"/>
-      <w:pPr>
-        <w:tabs>
-          <w:tab w:val="num" w:pos="1440"/>
-        </w:tabs>
-        <w:ind w:left="1440" w:hanging="360"/>
-      </w:pPr>
-      <w:rPr>
-        <w:rFonts w:ascii="Courier New" w:hAnsi="Courier New" w:hint="default"/>
-        <w:sz w:val="20"/>
-      </w:rPr>
-    </w:lvl>
-    <w:lvl w:ilvl="2" w:tentative="1">
-      <w:start w:val="1"/>
-      <w:numFmt w:val="bullet"/>
-      <w:lvlText w:val=""/>
-      <w:lvlJc w:val="left"/>
-      <w:pPr>
-        <w:tabs>
-          <w:tab w:val="num" w:pos="2160"/>
-        </w:tabs>
-        <w:ind w:left="2160" w:hanging="360"/>
-      </w:pPr>
-      <w:rPr>
-        <w:rFonts w:ascii="Wingdings" w:hAnsi="Wingdings" w:hint="default"/>
-        <w:sz w:val="20"/>
-      </w:rPr>
-    </w:lvl>
-    <w:lvl w:ilvl="3" w:tentative="1">
-      <w:start w:val="1"/>
-      <w:numFmt w:val="bullet"/>
-      <w:lvlText w:val=""/>
-      <w:lvlJc w:val="left"/>
-      <w:pPr>
-        <w:tabs>
-          <w:tab w:val="num" w:pos="2880"/>
-        </w:tabs>
-        <w:ind w:left="2880" w:hanging="360"/>
-      </w:pPr>
-      <w:rPr>
-        <w:rFonts w:ascii="Wingdings" w:hAnsi="Wingdings" w:hint="default"/>
-        <w:sz w:val="20"/>
-      </w:rPr>
-    </w:lvl>
-    <w:lvl w:ilvl="4" w:tentative="1">
-      <w:start w:val="1"/>
-      <w:numFmt w:val="bullet"/>
-      <w:lvlText w:val=""/>
-      <w:lvlJc w:val="left"/>
-      <w:pPr>
-        <w:tabs>
-          <w:tab w:val="num" w:pos="3600"/>
-        </w:tabs>
-        <w:ind w:left="3600" w:hanging="360"/>
-      </w:pPr>
-      <w:rPr>
-        <w:rFonts w:ascii="Wingdings" w:hAnsi="Wingdings" w:hint="default"/>
-        <w:sz w:val="20"/>
-      </w:rPr>
-    </w:lvl>
-    <w:lvl w:ilvl="5" w:tentative="1">
-      <w:start w:val="1"/>
-      <w:numFmt w:val="bullet"/>
-      <w:lvlText w:val=""/>
-      <w:lvlJc w:val="left"/>
-      <w:pPr>
-        <w:tabs>
-          <w:tab w:val="num" w:pos="4320"/>
-        </w:tabs>
-        <w:ind w:left="4320" w:hanging="360"/>
-      </w:pPr>
-      <w:rPr>
-        <w:rFonts w:ascii="Wingdings" w:hAnsi="Wingdings" w:hint="default"/>
-        <w:sz w:val="20"/>
-      </w:rPr>
-    </w:lvl>
-    <w:lvl w:ilvl="6" w:tentative="1">
-      <w:start w:val="1"/>
-      <w:numFmt w:val="bullet"/>
-      <w:lvlText w:val=""/>
-      <w:lvlJc w:val="left"/>
-      <w:pPr>
-        <w:tabs>
-          <w:tab w:val="num" w:pos="5040"/>
-        </w:tabs>
-        <w:ind w:left="5040" w:hanging="360"/>
-      </w:pPr>
-      <w:rPr>
-        <w:rFonts w:ascii="Wingdings" w:hAnsi="Wingdings" w:hint="default"/>
-        <w:sz w:val="20"/>
-      </w:rPr>
-    </w:lvl>
-    <w:lvl w:ilvl="7" w:tentative="1">
-      <w:start w:val="1"/>
-      <w:numFmt w:val="bullet"/>
-      <w:lvlText w:val=""/>
-      <w:lvlJc w:val="left"/>
-      <w:pPr>
-        <w:tabs>
-          <w:tab w:val="num" w:pos="5760"/>
-        </w:tabs>
-        <w:ind w:left="5760" w:hanging="360"/>
-      </w:pPr>
-      <w:rPr>
-        <w:rFonts w:ascii="Wingdings" w:hAnsi="Wingdings" w:hint="default"/>
-        <w:sz w:val="20"/>
-      </w:rPr>
-    </w:lvl>
-    <w:lvl w:ilvl="8" w:tentative="1">
-      <w:start w:val="1"/>
-      <w:numFmt w:val="bullet"/>
-      <w:lvlText w:val=""/>
-      <w:lvlJc w:val="left"/>
-      <w:pPr>
-        <w:tabs>
-          <w:tab w:val="num" w:pos="6480"/>
-        </w:tabs>
-        <w:ind w:left="6480" w:hanging="360"/>
-      </w:pPr>
-      <w:rPr>
-        <w:rFonts w:ascii="Wingdings" w:hAnsi="Wingdings" w:hint="default"/>
-        <w:sz w:val="20"/>
-      </w:rPr>
-    </w:lvl>
-  </w:abstractNum>
-  <w:abstractNum w:abstractNumId="3">
-    <w:nsid w:val="6C820457"/>
-    <w:multiLevelType w:val="hybridMultilevel"/>
-    <w:tmpl w:val="678E1B7E"/>
-    <w:lvl w:ilvl="0" w:tplc="04090001">
-      <w:start w:val="1"/>
-      <w:numFmt w:val="bullet"/>
-      <w:lvlText w:val=""/>
-      <w:lvlJc w:val="left"/>
-      <w:pPr>
-        <w:ind w:left="720" w:hanging="360"/>
-      </w:pPr>
-      <w:rPr>
-        <w:rFonts w:ascii="Symbol" w:hAnsi="Symbol" w:hint="default"/>
-      </w:rPr>
-    </w:lvl>
-    <w:lvl w:ilvl="1" w:tplc="04090003" w:tentative="1">
-      <w:start w:val="1"/>
-      <w:numFmt w:val="bullet"/>
-      <w:lvlText w:val="o"/>
-      <w:lvlJc w:val="left"/>
-      <w:pPr>
-        <w:ind w:left="1440" w:hanging="360"/>
-      </w:pPr>
-      <w:rPr>
-        <w:rFonts w:ascii="Courier New" w:hAnsi="Courier New" w:cs="Courier New" w:hint="default"/>
-      </w:rPr>
-    </w:lvl>
-    <w:lvl w:ilvl="2" w:tplc="04090005" w:tentative="1">
-      <w:start w:val="1"/>
-      <w:numFmt w:val="bullet"/>
-      <w:lvlText w:val=""/>
-      <w:lvlJc w:val="left"/>
-      <w:pPr>
-        <w:ind w:left="2160" w:hanging="360"/>
-      </w:pPr>
-      <w:rPr>
-        <w:rFonts w:ascii="Wingdings" w:hAnsi="Wingdings" w:hint="default"/>
-      </w:rPr>
-    </w:lvl>
-    <w:lvl w:ilvl="3" w:tplc="04090001" w:tentative="1">
-      <w:start w:val="1"/>
-      <w:numFmt w:val="bullet"/>
-      <w:lvlText w:val=""/>
-      <w:lvlJc w:val="left"/>
-      <w:pPr>
-        <w:ind w:left="2880" w:hanging="360"/>
-      </w:pPr>
-      <w:rPr>
-        <w:rFonts w:ascii="Symbol" w:hAnsi="Symbol" w:hint="default"/>
-      </w:rPr>
-    </w:lvl>
-    <w:lvl w:ilvl="4" w:tplc="04090003" w:tentative="1">
-      <w:start w:val="1"/>
-      <w:numFmt w:val="bullet"/>
-      <w:lvlText w:val="o"/>
-      <w:lvlJc w:val="left"/>
-      <w:pPr>
-        <w:ind w:left="3600" w:hanging="360"/>
-      </w:pPr>
-      <w:rPr>
-        <w:rFonts w:ascii="Courier New" w:hAnsi="Courier New" w:cs="Courier New" w:hint="default"/>
-      </w:rPr>
-    </w:lvl>
-    <w:lvl w:ilvl="5" w:tplc="04090005" w:tentative="1">
-      <w:start w:val="1"/>
-      <w:numFmt w:val="bullet"/>
-      <w:lvlText w:val=""/>
-      <w:lvlJc w:val="left"/>
-      <w:pPr>
-        <w:ind w:left="4320" w:hanging="360"/>
-      </w:pPr>
-      <w:rPr>
-        <w:rFonts w:ascii="Wingdings" w:hAnsi="Wingdings" w:hint="default"/>
-      </w:rPr>
-    </w:lvl>
-    <w:lvl w:ilvl="6" w:tplc="04090001" w:tentative="1">
-      <w:start w:val="1"/>
-      <w:numFmt w:val="bullet"/>
-      <w:lvlText w:val=""/>
-      <w:lvlJc w:val="left"/>
-      <w:pPr>
-        <w:ind w:left="5040" w:hanging="360"/>
-      </w:pPr>
-      <w:rPr>
-        <w:rFonts w:ascii="Symbol" w:hAnsi="Symbol" w:hint="default"/>
-      </w:rPr>
-    </w:lvl>
-    <w:lvl w:ilvl="7" w:tplc="04090003" w:tentative="1">
-      <w:start w:val="1"/>
-      <w:numFmt w:val="bullet"/>
-      <w:lvlText w:val="o"/>
-      <w:lvlJc w:val="left"/>
-      <w:pPr>
-        <w:ind w:left="5760" w:hanging="360"/>
-      </w:pPr>
-      <w:rPr>
-        <w:rFonts w:ascii="Courier New" w:hAnsi="Courier New" w:cs="Courier New" w:hint="default"/>
-      </w:rPr>
-    </w:lvl>
-    <w:lvl w:ilvl="8" w:tplc="04090005" w:tentative="1">
-      <w:start w:val="1"/>
-      <w:numFmt w:val="bullet"/>
-      <w:lvlText w:val=""/>
-      <w:lvlJc w:val="left"/>
-      <w:pPr>
-        <w:ind w:left="6480" w:hanging="360"/>
-      </w:pPr>
-      <w:rPr>
-        <w:rFonts w:ascii="Wingdings" w:hAnsi="Wingdings" w:hint="default"/>
-      </w:rPr>
+      <w:numFmt w:val="none"/>
+      <w:suff w:val="nothing"/>
+      <w:lvlText w:val=""/>
+      <w:lvlJc w:val="left"/>
+      <w:pPr>
+        <w:ind w:left="0" w:hanging="0"/>
+      </w:pPr>
+    </w:lvl>
+    <w:lvl w:ilvl="1">
+      <w:start w:val="1"/>
+      <w:numFmt w:val="none"/>
+      <w:suff w:val="nothing"/>
+      <w:lvlText w:val=""/>
+      <w:lvlJc w:val="left"/>
+      <w:pPr>
+        <w:ind w:left="0" w:hanging="0"/>
+      </w:pPr>
+    </w:lvl>
+    <w:lvl w:ilvl="2">
+      <w:start w:val="1"/>
+      <w:numFmt w:val="none"/>
+      <w:suff w:val="nothing"/>
+      <w:lvlText w:val=""/>
+      <w:lvlJc w:val="left"/>
+      <w:pPr>
+        <w:ind w:left="0" w:hanging="0"/>
+      </w:pPr>
+    </w:lvl>
+    <w:lvl w:ilvl="3">
+      <w:start w:val="1"/>
+      <w:numFmt w:val="none"/>
+      <w:suff w:val="nothing"/>
+      <w:lvlText w:val=""/>
+      <w:lvlJc w:val="left"/>
+      <w:pPr>
+        <w:ind w:left="0" w:hanging="0"/>
+      </w:pPr>
+    </w:lvl>
+    <w:lvl w:ilvl="4">
+      <w:start w:val="1"/>
+      <w:numFmt w:val="none"/>
+      <w:suff w:val="nothing"/>
+      <w:lvlText w:val=""/>
+      <w:lvlJc w:val="left"/>
+      <w:pPr>
+        <w:ind w:left="0" w:hanging="0"/>
+      </w:pPr>
+    </w:lvl>
+    <w:lvl w:ilvl="5">
+      <w:start w:val="1"/>
+      <w:numFmt w:val="none"/>
+      <w:suff w:val="nothing"/>
+      <w:lvlText w:val=""/>
+      <w:lvlJc w:val="left"/>
+      <w:pPr>
+        <w:ind w:left="0" w:hanging="0"/>
+      </w:pPr>
+    </w:lvl>
+    <w:lvl w:ilvl="6">
+      <w:start w:val="1"/>
+      <w:numFmt w:val="none"/>
+      <w:suff w:val="nothing"/>
+      <w:lvlText w:val=""/>
+      <w:lvlJc w:val="left"/>
+      <w:pPr>
+        <w:ind w:left="0" w:hanging="0"/>
+      </w:pPr>
+    </w:lvl>
+    <w:lvl w:ilvl="7">
+      <w:start w:val="1"/>
+      <w:numFmt w:val="none"/>
+      <w:suff w:val="nothing"/>
+      <w:lvlText w:val=""/>
+      <w:lvlJc w:val="left"/>
+      <w:pPr>
+        <w:ind w:left="0" w:hanging="0"/>
+      </w:pPr>
+    </w:lvl>
+    <w:lvl w:ilvl="8">
+      <w:start w:val="1"/>
+      <w:numFmt w:val="none"/>
+      <w:suff w:val="nothing"/>
+      <w:lvlText w:val=""/>
+      <w:lvlJc w:val="left"/>
+      <w:pPr>
+        <w:ind w:left="0" w:hanging="0"/>
+      </w:pPr>
     </w:lvl>
   </w:abstractNum>
   <w:num w:numId="1">
+    <w:abstractNumId w:val="1"/>
+  </w:num>
+  <w:num w:numId="2">
     <w:abstractNumId w:val="2"/>
   </w:num>
-  <w:num w:numId="2">
+  <w:num w:numId="3">
     <w:abstractNumId w:val="3"/>
-  </w:num>
-  <w:num w:numId="3">
-    <w:abstractNumId w:val="0"/>
-  </w:num>
-  <w:num w:numId="4">
-    <w:abstractNumId w:val="1"/>
   </w:num>
 </w:numbering>
 </file>
 
 <file path=word/styles.xml><?xml version="1.0" encoding="utf-8"?>
-<w:styles xmlns:r="http://schemas.openxmlformats.org/officeDocument/2006/relationships" xmlns:w="http://schemas.openxmlformats.org/wordprocessingml/2006/main">
+<w:styles xmlns:w="http://schemas.openxmlformats.org/wordprocessingml/2006/main" xmlns:w14="http://schemas.microsoft.com/office/word/2010/wordml" xmlns:mc="http://schemas.openxmlformats.org/markup-compatibility/2006" mc:Ignorable="w14">
   <w:docDefaults>
     <w:rPrDefault>
       <w:rPr>
-        <w:rFonts w:asciiTheme="minorHAnsi" w:eastAsiaTheme="minorHAnsi" w:hAnsiTheme="minorHAnsi" w:cstheme="minorBidi"/>
+        <w:rFonts w:ascii="Calibri" w:hAnsi="Calibri" w:eastAsia="Calibri" w:cs="" w:asciiTheme="minorHAnsi" w:cstheme="minorBidi" w:eastAsiaTheme="minorHAnsi" w:hAnsiTheme="minorHAnsi"/>
         <w:sz w:val="22"/>
         <w:szCs w:val="22"/>
         <w:lang w:val="en-US" w:eastAsia="en-US" w:bidi="ar-SA"/>
       </w:rPr>
     </w:rPrDefault>
     <w:pPrDefault>
-      <w:pPr>
-        <w:spacing w:after="200" w:line="276" w:lineRule="auto"/>
-      </w:pPr>
+      <w:pPr/>
     </w:pPrDefault>
   </w:docDefaults>
   <w:latentStyles w:defLockedState="0" w:defUIPriority="99" w:defSemiHidden="1" w:defUnhideWhenUsed="1" w:defQFormat="0" w:count="267">
-    <w:lsdException w:name="Normal" w:semiHidden="0" w:uiPriority="0" w:unhideWhenUsed="0" w:qFormat="1"/>
-    <w:lsdException w:name="heading 1" w:semiHidden="0" w:uiPriority="9" w:unhideWhenUsed="0" w:qFormat="1"/>
+    <w:lsdException w:name="Normal" w:uiPriority="0" w:semiHidden="0" w:unhideWhenUsed="0" w:qFormat="1"/>
+    <w:lsdException w:name="heading 1" w:uiPriority="9" w:semiHidden="0" w:unhideWhenUsed="0" w:qFormat="1"/>
     <w:lsdException w:name="heading 2" w:uiPriority="9" w:qFormat="1"/>
     <w:lsdException w:name="heading 3" w:uiPriority="9" w:qFormat="1"/>
     <w:lsdException w:name="heading 4" w:uiPriority="9" w:qFormat="1"/>
@@ -797,154 +908,365 @@
     <w:lsdException w:name="toc 8" w:uiPriority="39"/>
     <w:lsdException w:name="toc 9" w:uiPriority="39"/>
     <w:lsdException w:name="caption" w:uiPriority="35" w:qFormat="1"/>
-    <w:lsdException w:name="Title" w:semiHidden="0" w:uiPriority="10" w:unhideWhenUsed="0" w:qFormat="1"/>
+    <w:lsdException w:name="Title" w:uiPriority="10" w:semiHidden="0" w:unhideWhenUsed="0" w:qFormat="1"/>
     <w:lsdException w:name="Default Paragraph Font" w:uiPriority="1"/>
-    <w:lsdException w:name="Subtitle" w:semiHidden="0" w:uiPriority="11" w:unhideWhenUsed="0" w:qFormat="1"/>
-    <w:lsdException w:name="Strong" w:semiHidden="0" w:uiPriority="22" w:unhideWhenUsed="0" w:qFormat="1"/>
-    <w:lsdException w:name="Emphasis" w:semiHidden="0" w:uiPriority="20" w:unhideWhenUsed="0" w:qFormat="1"/>
-    <w:lsdException w:name="Table Grid" w:semiHidden="0" w:uiPriority="59" w:unhideWhenUsed="0"/>
+    <w:lsdException w:name="Subtitle" w:uiPriority="11" w:semiHidden="0" w:unhideWhenUsed="0" w:qFormat="1"/>
+    <w:lsdException w:name="Strong" w:uiPriority="22" w:semiHidden="0" w:unhideWhenUsed="0" w:qFormat="1"/>
+    <w:lsdException w:name="Emphasis" w:uiPriority="20" w:semiHidden="0" w:unhideWhenUsed="0" w:qFormat="1"/>
+    <w:lsdException w:name="Table Grid" w:uiPriority="59" w:semiHidden="0" w:unhideWhenUsed="0"/>
     <w:lsdException w:name="Placeholder Text" w:unhideWhenUsed="0"/>
-    <w:lsdException w:name="No Spacing" w:semiHidden="0" w:uiPriority="1" w:unhideWhenUsed="0" w:qFormat="1"/>
-    <w:lsdException w:name="Light Shading" w:semiHidden="0" w:uiPriority="60" w:unhideWhenUsed="0"/>
-    <w:lsdException w:name="Light List" w:semiHidden="0" w:uiPriority="61" w:unhideWhenUsed="0"/>
-    <w:lsdException w:name="Light Grid" w:semiHidden="0" w:uiPriority="62" w:unhideWhenUsed="0"/>
-    <w:lsdException w:name="Medium Shading 1" w:semiHidden="0" w:uiPriority="63" w:unhideWhenUsed="0"/>
-    <w:lsdException w:name="Medium Shading 2" w:semiHidden="0" w:uiPriority="64" w:unhideWhenUsed="0"/>
-    <w:lsdException w:name="Medium List 1" w:semiHidden="0" w:uiPriority="65" w:unhideWhenUsed="0"/>
-    <w:lsdException w:name="Medium List 2" w:semiHidden="0" w:uiPriority="66" w:unhideWhenUsed="0"/>
-    <w:lsdException w:name="Medium Grid 1" w:semiHidden="0" w:uiPriority="67" w:unhideWhenUsed="0"/>
-    <w:lsdException w:name="Medium Grid 2" w:semiHidden="0" w:uiPriority="68" w:unhideWhenUsed="0"/>
-    <w:lsdException w:name="Medium Grid 3" w:semiHidden="0" w:uiPriority="69" w:unhideWhenUsed="0"/>
-    <w:lsdException w:name="Dark List" w:semiHidden="0" w:uiPriority="70" w:unhideWhenUsed="0"/>
-    <w:lsdException w:name="Colorful Shading" w:semiHidden="0" w:uiPriority="71" w:unhideWhenUsed="0"/>
-    <w:lsdException w:name="Colorful List" w:semiHidden="0" w:uiPriority="72" w:unhideWhenUsed="0"/>
-    <w:lsdException w:name="Colorful Grid" w:semiHidden="0" w:uiPriority="73" w:unhideWhenUsed="0"/>
-    <w:lsdException w:name="Light Shading Accent 1" w:semiHidden="0" w:uiPriority="60" w:unhideWhenUsed="0"/>
-    <w:lsdException w:name="Light List Accent 1" w:semiHidden="0" w:uiPriority="61" w:unhideWhenUsed="0"/>
-    <w:lsdException w:name="Light Grid Accent 1" w:semiHidden="0" w:uiPriority="62" w:unhideWhenUsed="0"/>
-    <w:lsdException w:name="Medium Shading 1 Accent 1" w:semiHidden="0" w:uiPriority="63" w:unhideWhenUsed="0"/>
-    <w:lsdException w:name="Medium Shading 2 Accent 1" w:semiHidden="0" w:uiPriority="64" w:unhideWhenUsed="0"/>
-    <w:lsdException w:name="Medium List 1 Accent 1" w:semiHidden="0" w:uiPriority="65" w:unhideWhenUsed="0"/>
+    <w:lsdException w:name="No Spacing" w:uiPriority="1" w:semiHidden="0" w:unhideWhenUsed="0" w:qFormat="1"/>
+    <w:lsdException w:name="Light Shading" w:uiPriority="60" w:semiHidden="0" w:unhideWhenUsed="0"/>
+    <w:lsdException w:name="Light List" w:uiPriority="61" w:semiHidden="0" w:unhideWhenUsed="0"/>
+    <w:lsdException w:name="Light Grid" w:uiPriority="62" w:semiHidden="0" w:unhideWhenUsed="0"/>
+    <w:lsdException w:name="Medium Shading 1" w:uiPriority="63" w:semiHidden="0" w:unhideWhenUsed="0"/>
+    <w:lsdException w:name="Medium Shading 2" w:uiPriority="64" w:semiHidden="0" w:unhideWhenUsed="0"/>
+    <w:lsdException w:name="Medium List 1" w:uiPriority="65" w:semiHidden="0" w:unhideWhenUsed="0"/>
+    <w:lsdException w:name="Medium List 2" w:uiPriority="66" w:semiHidden="0" w:unhideWhenUsed="0"/>
+    <w:lsdException w:name="Medium Grid 1" w:uiPriority="67" w:semiHidden="0" w:unhideWhenUsed="0"/>
+    <w:lsdException w:name="Medium Grid 2" w:uiPriority="68" w:semiHidden="0" w:unhideWhenUsed="0"/>
+    <w:lsdException w:name="Medium Grid 3" w:uiPriority="69" w:semiHidden="0" w:unhideWhenUsed="0"/>
+    <w:lsdException w:name="Dark List" w:uiPriority="70" w:semiHidden="0" w:unhideWhenUsed="0"/>
+    <w:lsdException w:name="Colorful Shading" w:uiPriority="71" w:semiHidden="0" w:unhideWhenUsed="0"/>
+    <w:lsdException w:name="Colorful List" w:uiPriority="72" w:semiHidden="0" w:unhideWhenUsed="0"/>
+    <w:lsdException w:name="Colorful Grid" w:uiPriority="73" w:semiHidden="0" w:unhideWhenUsed="0"/>
+    <w:lsdException w:name="Light Shading Accent 1" w:uiPriority="60" w:semiHidden="0" w:unhideWhenUsed="0"/>
+    <w:lsdException w:name="Light List Accent 1" w:uiPriority="61" w:semiHidden="0" w:unhideWhenUsed="0"/>
+    <w:lsdException w:name="Light Grid Accent 1" w:uiPriority="62" w:semiHidden="0" w:unhideWhenUsed="0"/>
+    <w:lsdException w:name="Medium Shading 1 Accent 1" w:uiPriority="63" w:semiHidden="0" w:unhideWhenUsed="0"/>
+    <w:lsdException w:name="Medium Shading 2 Accent 1" w:uiPriority="64" w:semiHidden="0" w:unhideWhenUsed="0"/>
+    <w:lsdException w:name="Medium List 1 Accent 1" w:uiPriority="65" w:semiHidden="0" w:unhideWhenUsed="0"/>
     <w:lsdException w:name="Revision" w:unhideWhenUsed="0"/>
-    <w:lsdException w:name="List Paragraph" w:semiHidden="0" w:uiPriority="34" w:unhideWhenUsed="0" w:qFormat="1"/>
-    <w:lsdException w:name="Quote" w:semiHidden="0" w:uiPriority="29" w:unhideWhenUsed="0" w:qFormat="1"/>
-    <w:lsdException w:name="Intense Quote" w:semiHidden="0" w:uiPriority="30" w:unhideWhenUsed="0" w:qFormat="1"/>
-    <w:lsdException w:name="Medium List 2 Accent 1" w:semiHidden="0" w:uiPriority="66" w:unhideWhenUsed="0"/>
-    <w:lsdException w:name="Medium Grid 1 Accent 1" w:semiHidden="0" w:uiPriority="67" w:unhideWhenUsed="0"/>
-    <w:lsdException w:name="Medium Grid 2 Accent 1" w:semiHidden="0" w:uiPriority="68" w:unhideWhenUsed="0"/>
-    <w:lsdException w:name="Medium Grid 3 Accent 1" w:semiHidden="0" w:uiPriority="69" w:unhideWhenUsed="0"/>
-    <w:lsdException w:name="Dark List Accent 1" w:semiHidden="0" w:uiPriority="70" w:unhideWhenUsed="0"/>
-    <w:lsdException w:name="Colorful Shading Accent 1" w:semiHidden="0" w:uiPriority="71" w:unhideWhenUsed="0"/>
-    <w:lsdException w:name="Colorful List Accent 1" w:semiHidden="0" w:uiPriority="72" w:unhideWhenUsed="0"/>
-    <w:lsdException w:name="Colorful Grid Accent 1" w:semiHidden="0" w:uiPriority="73" w:unhideWhenUsed="0"/>
-    <w:lsdException w:name="Light Shading Accent 2" w:semiHidden="0" w:uiPriority="60" w:unhideWhenUsed="0"/>
-    <w:lsdException w:name="Light List Accent 2" w:semiHidden="0" w:uiPriority="61" w:unhideWhenUsed="0"/>
-    <w:lsdException w:name="Light Grid Accent 2" w:semiHidden="0" w:uiPriority="62" w:unhideWhenUsed="0"/>
-    <w:lsdException w:name="Medium Shading 1 Accent 2" w:semiHidden="0" w:uiPriority="63" w:unhideWhenUsed="0"/>
-    <w:lsdException w:name="Medium Shading 2 Accent 2" w:semiHidden="0" w:uiPriority="64" w:unhideWhenUsed="0"/>
-    <w:lsdException w:name="Medium List 1 Accent 2" w:semiHidden="0" w:uiPriority="65" w:unhideWhenUsed="0"/>
-    <w:lsdException w:name="Medium List 2 Accent 2" w:semiHidden="0" w:uiPriority="66" w:unhideWhenUsed="0"/>
-    <w:lsdException w:name="Medium Grid 1 Accent 2" w:semiHidden="0" w:uiPriority="67" w:unhideWhenUsed="0"/>
-    <w:lsdException w:name="Medium Grid 2 Accent 2" w:semiHidden="0" w:uiPriority="68" w:unhideWhenUsed="0"/>
-    <w:lsdException w:name="Medium Grid 3 Accent 2" w:semiHidden="0" w:uiPriority="69" w:unhideWhenUsed="0"/>
-    <w:lsdException w:name="Dark List Accent 2" w:semiHidden="0" w:uiPriority="70" w:unhideWhenUsed="0"/>
-    <w:lsdException w:name="Colorful Shading Accent 2" w:semiHidden="0" w:uiPriority="71" w:unhideWhenUsed="0"/>
-    <w:lsdException w:name="Colorful List Accent 2" w:semiHidden="0" w:uiPriority="72" w:unhideWhenUsed="0"/>
-    <w:lsdException w:name="Colorful Grid Accent 2" w:semiHidden="0" w:uiPriority="73" w:unhideWhenUsed="0"/>
-    <w:lsdException w:name="Light Shading Accent 3" w:semiHidden="0" w:uiPriority="60" w:unhideWhenUsed="0"/>
-    <w:lsdException w:name="Light List Accent 3" w:semiHidden="0" w:uiPriority="61" w:unhideWhenUsed="0"/>
-    <w:lsdException w:name="Light Grid Accent 3" w:semiHidden="0" w:uiPriority="62" w:unhideWhenUsed="0"/>
-    <w:lsdException w:name="Medium Shading 1 Accent 3" w:semiHidden="0" w:uiPriority="63" w:unhideWhenUsed="0"/>
-    <w:lsdException w:name="Medium Shading 2 Accent 3" w:semiHidden="0" w:uiPriority="64" w:unhideWhenUsed="0"/>
-    <w:lsdException w:name="Medium List 1 Accent 3" w:semiHidden="0" w:uiPriority="65" w:unhideWhenUsed="0"/>
-    <w:lsdException w:name="Medium List 2 Accent 3" w:semiHidden="0" w:uiPriority="66" w:unhideWhenUsed="0"/>
-    <w:lsdException w:name="Medium Grid 1 Accent 3" w:semiHidden="0" w:uiPriority="67" w:unhideWhenUsed="0"/>
-    <w:lsdException w:name="Medium Grid 2 Accent 3" w:semiHidden="0" w:uiPriority="68" w:unhideWhenUsed="0"/>
-    <w:lsdException w:name="Medium Grid 3 Accent 3" w:semiHidden="0" w:uiPriority="69" w:unhideWhenUsed="0"/>
-    <w:lsdException w:name="Dark List Accent 3" w:semiHidden="0" w:uiPriority="70" w:unhideWhenUsed="0"/>
-    <w:lsdException w:name="Colorful Shading Accent 3" w:semiHidden="0" w:uiPriority="71" w:unhideWhenUsed="0"/>
-    <w:lsdException w:name="Colorful List Accent 3" w:semiHidden="0" w:uiPriority="72" w:unhideWhenUsed="0"/>
-    <w:lsdException w:name="Colorful Grid Accent 3" w:semiHidden="0" w:uiPriority="73" w:unhideWhenUsed="0"/>
-    <w:lsdException w:name="Light Shading Accent 4" w:semiHidden="0" w:uiPriority="60" w:unhideWhenUsed="0"/>
-    <w:lsdException w:name="Light List Accent 4" w:semiHidden="0" w:uiPriority="61" w:unhideWhenUsed="0"/>
-    <w:lsdException w:name="Light Grid Accent 4" w:semiHidden="0" w:uiPriority="62" w:unhideWhenUsed="0"/>
-    <w:lsdException w:name="Medium Shading 1 Accent 4" w:semiHidden="0" w:uiPriority="63" w:unhideWhenUsed="0"/>
-    <w:lsdException w:name="Medium Shading 2 Accent 4" w:semiHidden="0" w:uiPriority="64" w:unhideWhenUsed="0"/>
-    <w:lsdException w:name="Medium List 1 Accent 4" w:semiHidden="0" w:uiPriority="65" w:unhideWhenUsed="0"/>
-    <w:lsdException w:name="Medium List 2 Accent 4" w:semiHidden="0" w:uiPriority="66" w:unhideWhenUsed="0"/>
-    <w:lsdException w:name="Medium Grid 1 Accent 4" w:semiHidden="0" w:uiPriority="67" w:unhideWhenUsed="0"/>
-    <w:lsdException w:name="Medium Grid 2 Accent 4" w:semiHidden="0" w:uiPriority="68" w:unhideWhenUsed="0"/>
-    <w:lsdException w:name="Medium Grid 3 Accent 4" w:semiHidden="0" w:uiPriority="69" w:unhideWhenUsed="0"/>
-    <w:lsdException w:name="Dark List Accent 4" w:semiHidden="0" w:uiPriority="70" w:unhideWhenUsed="0"/>
-    <w:lsdException w:name="Colorful Shading Accent 4" w:semiHidden="0" w:uiPriority="71" w:unhideWhenUsed="0"/>
-    <w:lsdException w:name="Colorful List Accent 4" w:semiHidden="0" w:uiPriority="72" w:unhideWhenUsed="0"/>
-    <w:lsdException w:name="Colorful Grid Accent 4" w:semiHidden="0" w:uiPriority="73" w:unhideWhenUsed="0"/>
-    <w:lsdException w:name="Light Shading Accent 5" w:semiHidden="0" w:uiPriority="60" w:unhideWhenUsed="0"/>
-    <w:lsdException w:name="Light List Accent 5" w:semiHidden="0" w:uiPriority="61" w:unhideWhenUsed="0"/>
-    <w:lsdException w:name="Light Grid Accent 5" w:semiHidden="0" w:uiPriority="62" w:unhideWhenUsed="0"/>
-    <w:lsdException w:name="Medium Shading 1 Accent 5" w:semiHidden="0" w:uiPriority="63" w:unhideWhenUsed="0"/>
-    <w:lsdException w:name="Medium Shading 2 Accent 5" w:semiHidden="0" w:uiPriority="64" w:unhideWhenUsed="0"/>
-    <w:lsdException w:name="Medium List 1 Accent 5" w:semiHidden="0" w:uiPriority="65" w:unhideWhenUsed="0"/>
-    <w:lsdException w:name="Medium List 2 Accent 5" w:semiHidden="0" w:uiPriority="66" w:unhideWhenUsed="0"/>
-    <w:lsdException w:name="Medium Grid 1 Accent 5" w:semiHidden="0" w:uiPriority="67" w:unhideWhenUsed="0"/>
-    <w:lsdException w:name="Medium Grid 2 Accent 5" w:semiHidden="0" w:uiPriority="68" w:unhideWhenUsed="0"/>
-    <w:lsdException w:name="Medium Grid 3 Accent 5" w:semiHidden="0" w:uiPriority="69" w:unhideWhenUsed="0"/>
-    <w:lsdException w:name="Dark List Accent 5" w:semiHidden="0" w:uiPriority="70" w:unhideWhenUsed="0"/>
-    <w:lsdException w:name="Colorful Shading Accent 5" w:semiHidden="0" w:uiPriority="71" w:unhideWhenUsed="0"/>
-    <w:lsdException w:name="Colorful List Accent 5" w:semiHidden="0" w:uiPriority="72" w:unhideWhenUsed="0"/>
-    <w:lsdException w:name="Colorful Grid Accent 5" w:semiHidden="0" w:uiPriority="73" w:unhideWhenUsed="0"/>
-    <w:lsdException w:name="Light Shading Accent 6" w:semiHidden="0" w:uiPriority="60" w:unhideWhenUsed="0"/>
-    <w:lsdException w:name="Light List Accent 6" w:semiHidden="0" w:uiPriority="61" w:unhideWhenUsed="0"/>
-    <w:lsdException w:name="Light Grid Accent 6" w:semiHidden="0" w:uiPriority="62" w:unhideWhenUsed="0"/>
-    <w:lsdException w:name="Medium Shading 1 Accent 6" w:semiHidden="0" w:uiPriority="63" w:unhideWhenUsed="0"/>
-    <w:lsdException w:name="Medium Shading 2 Accent 6" w:semiHidden="0" w:uiPriority="64" w:unhideWhenUsed="0"/>
-    <w:lsdException w:name="Medium List 1 Accent 6" w:semiHidden="0" w:uiPriority="65" w:unhideWhenUsed="0"/>
-    <w:lsdException w:name="Medium List 2 Accent 6" w:semiHidden="0" w:uiPriority="66" w:unhideWhenUsed="0"/>
-    <w:lsdException w:name="Medium Grid 1 Accent 6" w:semiHidden="0" w:uiPriority="67" w:unhideWhenUsed="0"/>
-    <w:lsdException w:name="Medium Grid 2 Accent 6" w:semiHidden="0" w:uiPriority="68" w:unhideWhenUsed="0"/>
-    <w:lsdException w:name="Medium Grid 3 Accent 6" w:semiHidden="0" w:uiPriority="69" w:unhideWhenUsed="0"/>
-    <w:lsdException w:name="Dark List Accent 6" w:semiHidden="0" w:uiPriority="70" w:unhideWhenUsed="0"/>
-    <w:lsdException w:name="Colorful Shading Accent 6" w:semiHidden="0" w:uiPriority="71" w:unhideWhenUsed="0"/>
-    <w:lsdException w:name="Colorful List Accent 6" w:semiHidden="0" w:uiPriority="72" w:unhideWhenUsed="0"/>
-    <w:lsdException w:name="Colorful Grid Accent 6" w:semiHidden="0" w:uiPriority="73" w:unhideWhenUsed="0"/>
-    <w:lsdException w:name="Subtle Emphasis" w:semiHidden="0" w:uiPriority="19" w:unhideWhenUsed="0" w:qFormat="1"/>
-    <w:lsdException w:name="Intense Emphasis" w:semiHidden="0" w:uiPriority="21" w:unhideWhenUsed="0" w:qFormat="1"/>
-    <w:lsdException w:name="Subtle Reference" w:semiHidden="0" w:uiPriority="31" w:unhideWhenUsed="0" w:qFormat="1"/>
-    <w:lsdException w:name="Intense Reference" w:semiHidden="0" w:uiPriority="32" w:unhideWhenUsed="0" w:qFormat="1"/>
-    <w:lsdException w:name="Book Title" w:semiHidden="0" w:uiPriority="33" w:unhideWhenUsed="0" w:qFormat="1"/>
+    <w:lsdException w:name="List Paragraph" w:uiPriority="34" w:semiHidden="0" w:unhideWhenUsed="0" w:qFormat="1"/>
+    <w:lsdException w:name="Quote" w:uiPriority="29" w:semiHidden="0" w:unhideWhenUsed="0" w:qFormat="1"/>
+    <w:lsdException w:name="Intense Quote" w:uiPriority="30" w:semiHidden="0" w:unhideWhenUsed="0" w:qFormat="1"/>
+    <w:lsdException w:name="Medium List 2 Accent 1" w:uiPriority="66" w:semiHidden="0" w:unhideWhenUsed="0"/>
+    <w:lsdException w:name="Medium Grid 1 Accent 1" w:uiPriority="67" w:semiHidden="0" w:unhideWhenUsed="0"/>
+    <w:lsdException w:name="Medium Grid 2 Accent 1" w:uiPriority="68" w:semiHidden="0" w:unhideWhenUsed="0"/>
+    <w:lsdException w:name="Medium Grid 3 Accent 1" w:uiPriority="69" w:semiHidden="0" w:unhideWhenUsed="0"/>
+    <w:lsdException w:name="Dark List Accent 1" w:uiPriority="70" w:semiHidden="0" w:unhideWhenUsed="0"/>
+    <w:lsdException w:name="Colorful Shading Accent 1" w:uiPriority="71" w:semiHidden="0" w:unhideWhenUsed="0"/>
+    <w:lsdException w:name="Colorful List Accent 1" w:uiPriority="72" w:semiHidden="0" w:unhideWhenUsed="0"/>
+    <w:lsdException w:name="Colorful Grid Accent 1" w:uiPriority="73" w:semiHidden="0" w:unhideWhenUsed="0"/>
+    <w:lsdException w:name="Light Shading Accent 2" w:uiPriority="60" w:semiHidden="0" w:unhideWhenUsed="0"/>
+    <w:lsdException w:name="Light List Accent 2" w:uiPriority="61" w:semiHidden="0" w:unhideWhenUsed="0"/>
+    <w:lsdException w:name="Light Grid Accent 2" w:uiPriority="62" w:semiHidden="0" w:unhideWhenUsed="0"/>
+    <w:lsdException w:name="Medium Shading 1 Accent 2" w:uiPriority="63" w:semiHidden="0" w:unhideWhenUsed="0"/>
+    <w:lsdException w:name="Medium Shading 2 Accent 2" w:uiPriority="64" w:semiHidden="0" w:unhideWhenUsed="0"/>
+    <w:lsdException w:name="Medium List 1 Accent 2" w:uiPriority="65" w:semiHidden="0" w:unhideWhenUsed="0"/>
+    <w:lsdException w:name="Medium List 2 Accent 2" w:uiPriority="66" w:semiHidden="0" w:unhideWhenUsed="0"/>
+    <w:lsdException w:name="Medium Grid 1 Accent 2" w:uiPriority="67" w:semiHidden="0" w:unhideWhenUsed="0"/>
+    <w:lsdException w:name="Medium Grid 2 Accent 2" w:uiPriority="68" w:semiHidden="0" w:unhideWhenUsed="0"/>
+    <w:lsdException w:name="Medium Grid 3 Accent 2" w:uiPriority="69" w:semiHidden="0" w:unhideWhenUsed="0"/>
+    <w:lsdException w:name="Dark List Accent 2" w:uiPriority="70" w:semiHidden="0" w:unhideWhenUsed="0"/>
+    <w:lsdException w:name="Colorful Shading Accent 2" w:uiPriority="71" w:semiHidden="0" w:unhideWhenUsed="0"/>
+    <w:lsdException w:name="Colorful List Accent 2" w:uiPriority="72" w:semiHidden="0" w:unhideWhenUsed="0"/>
+    <w:lsdException w:name="Colorful Grid Accent 2" w:uiPriority="73" w:semiHidden="0" w:unhideWhenUsed="0"/>
+    <w:lsdException w:name="Light Shading Accent 3" w:uiPriority="60" w:semiHidden="0" w:unhideWhenUsed="0"/>
+    <w:lsdException w:name="Light List Accent 3" w:uiPriority="61" w:semiHidden="0" w:unhideWhenUsed="0"/>
+    <w:lsdException w:name="Light Grid Accent 3" w:uiPriority="62" w:semiHidden="0" w:unhideWhenUsed="0"/>
+    <w:lsdException w:name="Medium Shading 1 Accent 3" w:uiPriority="63" w:semiHidden="0" w:unhideWhenUsed="0"/>
+    <w:lsdException w:name="Medium Shading 2 Accent 3" w:uiPriority="64" w:semiHidden="0" w:unhideWhenUsed="0"/>
+    <w:lsdException w:name="Medium List 1 Accent 3" w:uiPriority="65" w:semiHidden="0" w:unhideWhenUsed="0"/>
+    <w:lsdException w:name="Medium List 2 Accent 3" w:uiPriority="66" w:semiHidden="0" w:unhideWhenUsed="0"/>
+    <w:lsdException w:name="Medium Grid 1 Accent 3" w:uiPriority="67" w:semiHidden="0" w:unhideWhenUsed="0"/>
+    <w:lsdException w:name="Medium Grid 2 Accent 3" w:uiPriority="68" w:semiHidden="0" w:unhideWhenUsed="0"/>
+    <w:lsdException w:name="Medium Grid 3 Accent 3" w:uiPriority="69" w:semiHidden="0" w:unhideWhenUsed="0"/>
+    <w:lsdException w:name="Dark List Accent 3" w:uiPriority="70" w:semiHidden="0" w:unhideWhenUsed="0"/>
+    <w:lsdException w:name="Colorful Shading Accent 3" w:uiPriority="71" w:semiHidden="0" w:unhideWhenUsed="0"/>
+    <w:lsdException w:name="Colorful List Accent 3" w:uiPriority="72" w:semiHidden="0" w:unhideWhenUsed="0"/>
+    <w:lsdException w:name="Colorful Grid Accent 3" w:uiPriority="73" w:semiHidden="0" w:unhideWhenUsed="0"/>
+    <w:lsdException w:name="Light Shading Accent 4" w:uiPriority="60" w:semiHidden="0" w:unhideWhenUsed="0"/>
+    <w:lsdException w:name="Light List Accent 4" w:uiPriority="61" w:semiHidden="0" w:unhideWhenUsed="0"/>
+    <w:lsdException w:name="Light Grid Accent 4" w:uiPriority="62" w:semiHidden="0" w:unhideWhenUsed="0"/>
+    <w:lsdException w:name="Medium Shading 1 Accent 4" w:uiPriority="63" w:semiHidden="0" w:unhideWhenUsed="0"/>
+    <w:lsdException w:name="Medium Shading 2 Accent 4" w:uiPriority="64" w:semiHidden="0" w:unhideWhenUsed="0"/>
+    <w:lsdException w:name="Medium List 1 Accent 4" w:uiPriority="65" w:semiHidden="0" w:unhideWhenUsed="0"/>
+    <w:lsdException w:name="Medium List 2 Accent 4" w:uiPriority="66" w:semiHidden="0" w:unhideWhenUsed="0"/>
+    <w:lsdException w:name="Medium Grid 1 Accent 4" w:uiPriority="67" w:semiHidden="0" w:unhideWhenUsed="0"/>
+    <w:lsdException w:name="Medium Grid 2 Accent 4" w:uiPriority="68" w:semiHidden="0" w:unhideWhenUsed="0"/>
+    <w:lsdException w:name="Medium Grid 3 Accent 4" w:uiPriority="69" w:semiHidden="0" w:unhideWhenUsed="0"/>
+    <w:lsdException w:name="Dark List Accent 4" w:uiPriority="70" w:semiHidden="0" w:unhideWhenUsed="0"/>
+    <w:lsdException w:name="Colorful Shading Accent 4" w:uiPriority="71" w:semiHidden="0" w:unhideWhenUsed="0"/>
+    <w:lsdException w:name="Colorful List Accent 4" w:uiPriority="72" w:semiHidden="0" w:unhideWhenUsed="0"/>
+    <w:lsdException w:name="Colorful Grid Accent 4" w:uiPriority="73" w:semiHidden="0" w:unhideWhenUsed="0"/>
+    <w:lsdException w:name="Light Shading Accent 5" w:uiPriority="60" w:semiHidden="0" w:unhideWhenUsed="0"/>
+    <w:lsdException w:name="Light List Accent 5" w:uiPriority="61" w:semiHidden="0" w:unhideWhenUsed="0"/>
+    <w:lsdException w:name="Light Grid Accent 5" w:uiPriority="62" w:semiHidden="0" w:unhideWhenUsed="0"/>
+    <w:lsdException w:name="Medium Shading 1 Accent 5" w:uiPriority="63" w:semiHidden="0" w:unhideWhenUsed="0"/>
+    <w:lsdException w:name="Medium Shading 2 Accent 5" w:uiPriority="64" w:semiHidden="0" w:unhideWhenUsed="0"/>
+    <w:lsdException w:name="Medium List 1 Accent 5" w:uiPriority="65" w:semiHidden="0" w:unhideWhenUsed="0"/>
+    <w:lsdException w:name="Medium List 2 Accent 5" w:uiPriority="66" w:semiHidden="0" w:unhideWhenUsed="0"/>
+    <w:lsdException w:name="Medium Grid 1 Accent 5" w:uiPriority="67" w:semiHidden="0" w:unhideWhenUsed="0"/>
+    <w:lsdException w:name="Medium Grid 2 Accent 5" w:uiPriority="68" w:semiHidden="0" w:unhideWhenUsed="0"/>
+    <w:lsdException w:name="Medium Grid 3 Accent 5" w:uiPriority="69" w:semiHidden="0" w:unhideWhenUsed="0"/>
+    <w:lsdException w:name="Dark List Accent 5" w:uiPriority="70" w:semiHidden="0" w:unhideWhenUsed="0"/>
+    <w:lsdException w:name="Colorful Shading Accent 5" w:uiPriority="71" w:semiHidden="0" w:unhideWhenUsed="0"/>
+    <w:lsdException w:name="Colorful List Accent 5" w:uiPriority="72" w:semiHidden="0" w:unhideWhenUsed="0"/>
+    <w:lsdException w:name="Colorful Grid Accent 5" w:uiPriority="73" w:semiHidden="0" w:unhideWhenUsed="0"/>
+    <w:lsdException w:name="Light Shading Accent 6" w:uiPriority="60" w:semiHidden="0" w:unhideWhenUsed="0"/>
+    <w:lsdException w:name="Light List Accent 6" w:uiPriority="61" w:semiHidden="0" w:unhideWhenUsed="0"/>
+    <w:lsdException w:name="Light Grid Accent 6" w:uiPriority="62" w:semiHidden="0" w:unhideWhenUsed="0"/>
+    <w:lsdException w:name="Medium Shading 1 Accent 6" w:uiPriority="63" w:semiHidden="0" w:unhideWhenUsed="0"/>
+    <w:lsdException w:name="Medium Shading 2 Accent 6" w:uiPriority="64" w:semiHidden="0" w:unhideWhenUsed="0"/>
+    <w:lsdException w:name="Medium List 1 Accent 6" w:uiPriority="65" w:semiHidden="0" w:unhideWhenUsed="0"/>
+    <w:lsdException w:name="Medium List 2 Accent 6" w:uiPriority="66" w:semiHidden="0" w:unhideWhenUsed="0"/>
+    <w:lsdException w:name="Medium Grid 1 Accent 6" w:uiPriority="67" w:semiHidden="0" w:unhideWhenUsed="0"/>
+    <w:lsdException w:name="Medium Grid 2 Accent 6" w:uiPriority="68" w:semiHidden="0" w:unhideWhenUsed="0"/>
+    <w:lsdException w:name="Medium Grid 3 Accent 6" w:uiPriority="69" w:semiHidden="0" w:unhideWhenUsed="0"/>
+    <w:lsdException w:name="Dark List Accent 6" w:uiPriority="70" w:semiHidden="0" w:unhideWhenUsed="0"/>
+    <w:lsdException w:name="Colorful Shading Accent 6" w:uiPriority="71" w:semiHidden="0" w:unhideWhenUsed="0"/>
+    <w:lsdException w:name="Colorful List Accent 6" w:uiPriority="72" w:semiHidden="0" w:unhideWhenUsed="0"/>
+    <w:lsdException w:name="Colorful Grid Accent 6" w:uiPriority="73" w:semiHidden="0" w:unhideWhenUsed="0"/>
+    <w:lsdException w:name="Subtle Emphasis" w:uiPriority="19" w:semiHidden="0" w:unhideWhenUsed="0" w:qFormat="1"/>
+    <w:lsdException w:name="Intense Emphasis" w:uiPriority="21" w:semiHidden="0" w:unhideWhenUsed="0" w:qFormat="1"/>
+    <w:lsdException w:name="Subtle Reference" w:uiPriority="31" w:semiHidden="0" w:unhideWhenUsed="0" w:qFormat="1"/>
+    <w:lsdException w:name="Intense Reference" w:uiPriority="32" w:semiHidden="0" w:unhideWhenUsed="0" w:qFormat="1"/>
+    <w:lsdException w:name="Book Title" w:uiPriority="33" w:semiHidden="0" w:unhideWhenUsed="0" w:qFormat="1"/>
     <w:lsdException w:name="Bibliography" w:uiPriority="37"/>
     <w:lsdException w:name="TOC Heading" w:uiPriority="39" w:qFormat="1"/>
   </w:latentStyles>
-  <w:style w:type="paragraph" w:default="1" w:styleId="Normal">
+  <w:style w:type="paragraph" w:styleId="Normal" w:default="1">
     <w:name w:val="Normal"/>
     <w:qFormat/>
-    <w:rsid w:val="002F797B"/>
+    <w:rsid w:val="002f797b"/>
+    <w:pPr>
+      <w:widowControl/>
+      <w:bidi w:val="0"/>
+      <w:spacing w:lineRule="auto" w:line="276" w:before="0" w:after="200"/>
+      <w:jc w:val="left"/>
+    </w:pPr>
+    <w:rPr>
+      <w:rFonts w:ascii="Calibri" w:hAnsi="Calibri" w:eastAsia="Calibri" w:cs="" w:asciiTheme="minorHAnsi" w:cstheme="minorBidi" w:eastAsiaTheme="minorHAnsi" w:hAnsiTheme="minorHAnsi"/>
+      <w:color w:val="auto"/>
+      <w:kern w:val="0"/>
+      <w:sz w:val="22"/>
+      <w:szCs w:val="22"/>
+      <w:lang w:val="en-US" w:eastAsia="en-US" w:bidi="ar-SA"/>
+    </w:rPr>
   </w:style>
   <w:style w:type="paragraph" w:styleId="Heading1">
-    <w:name w:val="heading 1"/>
+    <w:name w:val="Heading 1"/>
     <w:basedOn w:val="Normal"/>
     <w:link w:val="Heading1Char"/>
     <w:uiPriority w:val="9"/>
     <w:qFormat/>
-    <w:rsid w:val="009B558D"/>
+    <w:rsid w:val="009b558d"/>
     <w:pPr>
-      <w:spacing w:before="100" w:beforeAutospacing="1" w:after="100" w:afterAutospacing="1" w:line="240" w:lineRule="auto"/>
+      <w:spacing w:lineRule="auto" w:line="240" w:beforeAutospacing="1" w:afterAutospacing="1"/>
       <w:outlineLvl w:val="0"/>
     </w:pPr>
     <w:rPr>
-      <w:rFonts w:ascii="Times New Roman" w:eastAsia="Times New Roman" w:hAnsi="Times New Roman" w:cs="Times New Roman"/>
+      <w:rFonts w:ascii="Times New Roman" w:hAnsi="Times New Roman" w:eastAsia="Times New Roman" w:cs="Times New Roman"/>
       <w:b/>
       <w:bCs/>
-      <w:kern w:val="36"/>
+      <w:kern w:val="2"/>
       <w:sz w:val="48"/>
       <w:szCs w:val="48"/>
     </w:rPr>
   </w:style>
-  <w:style w:type="character" w:default="1" w:styleId="DefaultParagraphFont">
+  <w:style w:type="character" w:styleId="DefaultParagraphFont" w:default="1">
     <w:name w:val="Default Paragraph Font"/>
     <w:uiPriority w:val="1"/>
     <w:semiHidden/>
     <w:unhideWhenUsed/>
+    <w:qFormat/>
+    <w:rPr/>
+  </w:style>
+  <w:style w:type="character" w:styleId="Heading1Char" w:customStyle="1">
+    <w:name w:val="Heading 1 Char"/>
+    <w:basedOn w:val="DefaultParagraphFont"/>
+    <w:link w:val="Heading1"/>
+    <w:uiPriority w:val="9"/>
+    <w:qFormat/>
+    <w:rsid w:val="009b558d"/>
+    <w:rPr>
+      <w:rFonts w:ascii="Times New Roman" w:hAnsi="Times New Roman" w:eastAsia="Times New Roman" w:cs="Times New Roman"/>
+      <w:b/>
+      <w:bCs/>
+      <w:kern w:val="2"/>
+      <w:sz w:val="48"/>
+      <w:szCs w:val="48"/>
+    </w:rPr>
+  </w:style>
+  <w:style w:type="character" w:styleId="ListLabel1">
+    <w:name w:val="ListLabel 1"/>
+    <w:qFormat/>
+    <w:rPr>
+      <w:sz w:val="20"/>
+    </w:rPr>
+  </w:style>
+  <w:style w:type="character" w:styleId="ListLabel2">
+    <w:name w:val="ListLabel 2"/>
+    <w:qFormat/>
+    <w:rPr>
+      <w:sz w:val="20"/>
+    </w:rPr>
+  </w:style>
+  <w:style w:type="character" w:styleId="ListLabel3">
+    <w:name w:val="ListLabel 3"/>
+    <w:qFormat/>
+    <w:rPr>
+      <w:sz w:val="20"/>
+    </w:rPr>
+  </w:style>
+  <w:style w:type="character" w:styleId="ListLabel4">
+    <w:name w:val="ListLabel 4"/>
+    <w:qFormat/>
+    <w:rPr>
+      <w:sz w:val="20"/>
+    </w:rPr>
+  </w:style>
+  <w:style w:type="character" w:styleId="ListLabel5">
+    <w:name w:val="ListLabel 5"/>
+    <w:qFormat/>
+    <w:rPr>
+      <w:sz w:val="20"/>
+    </w:rPr>
+  </w:style>
+  <w:style w:type="character" w:styleId="ListLabel6">
+    <w:name w:val="ListLabel 6"/>
+    <w:qFormat/>
+    <w:rPr>
+      <w:sz w:val="20"/>
+    </w:rPr>
+  </w:style>
+  <w:style w:type="character" w:styleId="ListLabel7">
+    <w:name w:val="ListLabel 7"/>
+    <w:qFormat/>
+    <w:rPr>
+      <w:sz w:val="20"/>
+    </w:rPr>
+  </w:style>
+  <w:style w:type="character" w:styleId="ListLabel8">
+    <w:name w:val="ListLabel 8"/>
+    <w:qFormat/>
+    <w:rPr>
+      <w:sz w:val="20"/>
+    </w:rPr>
+  </w:style>
+  <w:style w:type="character" w:styleId="ListLabel9">
+    <w:name w:val="ListLabel 9"/>
+    <w:qFormat/>
+    <w:rPr>
+      <w:sz w:val="20"/>
+    </w:rPr>
+  </w:style>
+  <w:style w:type="character" w:styleId="ListLabel10">
+    <w:name w:val="ListLabel 10"/>
+    <w:qFormat/>
+    <w:rPr>
+      <w:rFonts w:cs="Courier New"/>
+    </w:rPr>
+  </w:style>
+  <w:style w:type="character" w:styleId="ListLabel11">
+    <w:name w:val="ListLabel 11"/>
+    <w:qFormat/>
+    <w:rPr>
+      <w:rFonts w:cs="Courier New"/>
+    </w:rPr>
+  </w:style>
+  <w:style w:type="character" w:styleId="ListLabel12">
+    <w:name w:val="ListLabel 12"/>
+    <w:qFormat/>
+    <w:rPr>
+      <w:rFonts w:cs="Courier New"/>
+    </w:rPr>
+  </w:style>
+  <w:style w:type="paragraph" w:styleId="Heading">
+    <w:name w:val="Heading"/>
+    <w:basedOn w:val="Normal"/>
+    <w:next w:val="TextBody"/>
+    <w:qFormat/>
+    <w:pPr>
+      <w:keepNext w:val="true"/>
+      <w:spacing w:before="240" w:after="120"/>
+    </w:pPr>
+    <w:rPr>
+      <w:rFonts w:ascii="Liberation Sans" w:hAnsi="Liberation Sans" w:eastAsia="Noto Sans CJK SC" w:cs="Lohit Devanagari"/>
+      <w:sz w:val="28"/>
+      <w:szCs w:val="28"/>
+    </w:rPr>
+  </w:style>
+  <w:style w:type="paragraph" w:styleId="TextBody">
+    <w:name w:val="Body Text"/>
+    <w:basedOn w:val="Normal"/>
+    <w:pPr>
+      <w:spacing w:lineRule="auto" w:line="276" w:before="0" w:after="140"/>
+    </w:pPr>
+    <w:rPr/>
+  </w:style>
+  <w:style w:type="paragraph" w:styleId="List">
+    <w:name w:val="List"/>
+    <w:basedOn w:val="TextBody"/>
+    <w:pPr/>
+    <w:rPr>
+      <w:rFonts w:cs="Lohit Devanagari"/>
+    </w:rPr>
+  </w:style>
+  <w:style w:type="paragraph" w:styleId="Caption">
+    <w:name w:val="Caption"/>
+    <w:basedOn w:val="Normal"/>
+    <w:qFormat/>
+    <w:pPr>
+      <w:suppressLineNumbers/>
+      <w:spacing w:before="120" w:after="120"/>
+    </w:pPr>
+    <w:rPr>
+      <w:rFonts w:cs="Lohit Devanagari"/>
+      <w:i/>
+      <w:iCs/>
+      <w:sz w:val="24"/>
+      <w:szCs w:val="24"/>
+    </w:rPr>
+  </w:style>
+  <w:style w:type="paragraph" w:styleId="Index">
+    <w:name w:val="Index"/>
+    <w:basedOn w:val="Normal"/>
+    <w:qFormat/>
+    <w:pPr>
+      <w:suppressLineNumbers/>
+    </w:pPr>
+    <w:rPr>
+      <w:rFonts w:cs="Lohit Devanagari"/>
+    </w:rPr>
+  </w:style>
+  <w:style w:type="paragraph" w:styleId="NormalWeb">
+    <w:name w:val="Normal (Web)"/>
+    <w:basedOn w:val="Normal"/>
+    <w:uiPriority w:val="99"/>
+    <w:semiHidden/>
+    <w:unhideWhenUsed/>
+    <w:qFormat/>
+    <w:rsid w:val="009b558d"/>
+    <w:pPr>
+      <w:spacing w:lineRule="auto" w:line="240" w:beforeAutospacing="1" w:afterAutospacing="1"/>
+    </w:pPr>
+    <w:rPr>
+      <w:rFonts w:ascii="Times New Roman" w:hAnsi="Times New Roman" w:eastAsia="Times New Roman" w:cs="Times New Roman"/>
+      <w:sz w:val="24"/>
+      <w:szCs w:val="24"/>
+    </w:rPr>
+  </w:style>
+  <w:style w:type="paragraph" w:styleId="ListParagraph">
+    <w:name w:val="List Paragraph"/>
+    <w:basedOn w:val="Normal"/>
+    <w:uiPriority w:val="34"/>
+    <w:qFormat/>
+    <w:rsid w:val="009b558d"/>
+    <w:pPr>
+      <w:spacing w:before="0" w:after="200"/>
+      <w:ind w:left="720" w:hanging="0"/>
+      <w:contextualSpacing/>
+    </w:pPr>
+    <w:rPr/>
+  </w:style>
+  <w:style w:type="numbering" w:styleId="NoList" w:default="1">
+    <w:name w:val="No List"/>
+    <w:uiPriority w:val="99"/>
+    <w:semiHidden/>
+    <w:unhideWhenUsed/>
+    <w:qFormat/>
   </w:style>
   <w:style w:type="table" w:default="1" w:styleId="TableNormal">
     <w:name w:val="Normal Table"/>
@@ -961,54 +1283,6 @@
         <w:right w:w="108" w:type="dxa"/>
       </w:tblCellMar>
     </w:tblPr>
-  </w:style>
-  <w:style w:type="numbering" w:default="1" w:styleId="NoList">
-    <w:name w:val="No List"/>
-    <w:uiPriority w:val="99"/>
-    <w:semiHidden/>
-    <w:unhideWhenUsed/>
-  </w:style>
-  <w:style w:type="character" w:customStyle="1" w:styleId="Heading1Char">
-    <w:name w:val="Heading 1 Char"/>
-    <w:basedOn w:val="DefaultParagraphFont"/>
-    <w:link w:val="Heading1"/>
-    <w:uiPriority w:val="9"/>
-    <w:rsid w:val="009B558D"/>
-    <w:rPr>
-      <w:rFonts w:ascii="Times New Roman" w:eastAsia="Times New Roman" w:hAnsi="Times New Roman" w:cs="Times New Roman"/>
-      <w:b/>
-      <w:bCs/>
-      <w:kern w:val="36"/>
-      <w:sz w:val="48"/>
-      <w:szCs w:val="48"/>
-    </w:rPr>
-  </w:style>
-  <w:style w:type="paragraph" w:styleId="NormalWeb">
-    <w:name w:val="Normal (Web)"/>
-    <w:basedOn w:val="Normal"/>
-    <w:uiPriority w:val="99"/>
-    <w:semiHidden/>
-    <w:unhideWhenUsed/>
-    <w:rsid w:val="009B558D"/>
-    <w:pPr>
-      <w:spacing w:before="100" w:beforeAutospacing="1" w:after="100" w:afterAutospacing="1" w:line="240" w:lineRule="auto"/>
-    </w:pPr>
-    <w:rPr>
-      <w:rFonts w:ascii="Times New Roman" w:eastAsia="Times New Roman" w:hAnsi="Times New Roman" w:cs="Times New Roman"/>
-      <w:sz w:val="24"/>
-      <w:szCs w:val="24"/>
-    </w:rPr>
-  </w:style>
-  <w:style w:type="paragraph" w:styleId="ListParagraph">
-    <w:name w:val="List Paragraph"/>
-    <w:basedOn w:val="Normal"/>
-    <w:uiPriority w:val="34"/>
-    <w:qFormat/>
-    <w:rsid w:val="009B558D"/>
-    <w:pPr>
-      <w:ind w:left="720"/>
-      <w:contextualSpacing/>
-    </w:pPr>
   </w:style>
 </w:styles>
 </file>
